--- a/Điện áp nguồn.docx
+++ b/Điện áp nguồn.docx
@@ -5,22 +5,23 @@
     <w:tbl>
       <w:tblPr>
         <w:tblStyle w:val="TableGrid"/>
-        <w:tblW w:w="10916" w:type="dxa"/>
+        <w:tblW w:w="11058" w:type="dxa"/>
         <w:tblInd w:w="-998" w:type="dxa"/>
         <w:tblLook w:val="04A0" w:firstRow="1" w:lastRow="0" w:firstColumn="1" w:lastColumn="0" w:noHBand="0" w:noVBand="1"/>
       </w:tblPr>
       <w:tblGrid>
-        <w:gridCol w:w="4962"/>
-        <w:gridCol w:w="2503"/>
-        <w:gridCol w:w="3451"/>
+        <w:gridCol w:w="2363"/>
+        <w:gridCol w:w="1642"/>
+        <w:gridCol w:w="4169"/>
+        <w:gridCol w:w="2884"/>
       </w:tblGrid>
       <w:tr>
         <w:trPr>
-          <w:trHeight w:val="416"/>
+          <w:trHeight w:val="841"/>
         </w:trPr>
         <w:tc>
           <w:tcPr>
-            <w:tcW w:w="4962" w:type="dxa"/>
+            <w:tcW w:w="2363" w:type="dxa"/>
             <w:tcBorders>
               <w:top w:val="single" w:sz="4" w:space="0" w:color="auto"/>
               <w:left w:val="single" w:sz="4" w:space="0" w:color="auto"/>
@@ -31,7 +32,6 @@
           </w:tcPr>
           <w:p>
             <w:pPr>
-              <w:spacing w:after="0" w:line="240" w:lineRule="auto"/>
               <w:jc w:val="center"/>
               <w:rPr>
                 <w:rFonts w:asciiTheme="majorHAnsi" w:hAnsiTheme="majorHAnsi" w:cstheme="majorHAnsi"/>
@@ -42,22 +42,133 @@
                 <w:lang w:val="en-US"/>
               </w:rPr>
             </w:pPr>
-            <w:r>
-              <w:rPr>
-                <w:rFonts w:asciiTheme="majorHAnsi" w:hAnsiTheme="majorHAnsi" w:cstheme="majorHAnsi"/>
-                <w:b/>
-                <w:bCs/>
-                <w:sz w:val="28"/>
-                <w:szCs w:val="28"/>
-                <w:lang w:val="en-US"/>
-              </w:rPr>
-              <w:t>Cảm biến</w:t>
-            </w:r>
-          </w:p>
-        </w:tc>
-        <w:tc>
-          <w:tcPr>
-            <w:tcW w:w="2503" w:type="dxa"/>
+            <w:proofErr w:type="spellStart"/>
+            <w:r>
+              <w:rPr>
+                <w:rFonts w:asciiTheme="majorHAnsi" w:hAnsiTheme="majorHAnsi" w:cstheme="majorHAnsi"/>
+                <w:b/>
+                <w:bCs/>
+                <w:sz w:val="28"/>
+                <w:szCs w:val="28"/>
+                <w:lang w:val="en-US"/>
+              </w:rPr>
+              <w:t>Cảm</w:t>
+            </w:r>
+            <w:proofErr w:type="spellEnd"/>
+            <w:r>
+              <w:rPr>
+                <w:rFonts w:asciiTheme="majorHAnsi" w:hAnsiTheme="majorHAnsi" w:cstheme="majorHAnsi"/>
+                <w:b/>
+                <w:bCs/>
+                <w:sz w:val="28"/>
+                <w:szCs w:val="28"/>
+                <w:lang w:val="en-US"/>
+              </w:rPr>
+              <w:t xml:space="preserve"> </w:t>
+            </w:r>
+            <w:proofErr w:type="spellStart"/>
+            <w:r>
+              <w:rPr>
+                <w:rFonts w:asciiTheme="majorHAnsi" w:hAnsiTheme="majorHAnsi" w:cstheme="majorHAnsi"/>
+                <w:b/>
+                <w:bCs/>
+                <w:sz w:val="28"/>
+                <w:szCs w:val="28"/>
+                <w:lang w:val="en-US"/>
+              </w:rPr>
+              <w:t>biến</w:t>
+            </w:r>
+            <w:proofErr w:type="spellEnd"/>
+          </w:p>
+        </w:tc>
+        <w:tc>
+          <w:tcPr>
+            <w:tcW w:w="1753" w:type="dxa"/>
+            <w:tcBorders>
+              <w:top w:val="single" w:sz="4" w:space="0" w:color="auto"/>
+              <w:left w:val="single" w:sz="4" w:space="0" w:color="auto"/>
+              <w:bottom w:val="single" w:sz="4" w:space="0" w:color="auto"/>
+              <w:right w:val="single" w:sz="4" w:space="0" w:color="auto"/>
+            </w:tcBorders>
+          </w:tcPr>
+          <w:p>
+            <w:pPr>
+              <w:jc w:val="center"/>
+              <w:rPr>
+                <w:rFonts w:asciiTheme="majorHAnsi" w:hAnsiTheme="majorHAnsi" w:cstheme="majorHAnsi"/>
+                <w:b/>
+                <w:bCs/>
+                <w:sz w:val="28"/>
+                <w:szCs w:val="28"/>
+                <w:lang w:val="en-US"/>
+              </w:rPr>
+            </w:pPr>
+            <w:proofErr w:type="spellStart"/>
+            <w:r>
+              <w:rPr>
+                <w:rFonts w:asciiTheme="majorHAnsi" w:hAnsiTheme="majorHAnsi" w:cstheme="majorHAnsi"/>
+                <w:b/>
+                <w:bCs/>
+                <w:sz w:val="28"/>
+                <w:szCs w:val="28"/>
+                <w:lang w:val="en-US"/>
+              </w:rPr>
+              <w:t>Điện</w:t>
+            </w:r>
+            <w:proofErr w:type="spellEnd"/>
+            <w:r>
+              <w:rPr>
+                <w:rFonts w:asciiTheme="majorHAnsi" w:hAnsiTheme="majorHAnsi" w:cstheme="majorHAnsi"/>
+                <w:b/>
+                <w:bCs/>
+                <w:sz w:val="28"/>
+                <w:szCs w:val="28"/>
+                <w:lang w:val="en-US"/>
+              </w:rPr>
+              <w:t xml:space="preserve"> </w:t>
+            </w:r>
+            <w:proofErr w:type="spellStart"/>
+            <w:r>
+              <w:rPr>
+                <w:rFonts w:asciiTheme="majorHAnsi" w:hAnsiTheme="majorHAnsi" w:cstheme="majorHAnsi"/>
+                <w:b/>
+                <w:bCs/>
+                <w:sz w:val="28"/>
+                <w:szCs w:val="28"/>
+                <w:lang w:val="en-US"/>
+              </w:rPr>
+              <w:t>áp</w:t>
+            </w:r>
+            <w:proofErr w:type="spellEnd"/>
+            <w:r>
+              <w:rPr>
+                <w:rFonts w:asciiTheme="majorHAnsi" w:hAnsiTheme="majorHAnsi" w:cstheme="majorHAnsi"/>
+                <w:b/>
+                <w:bCs/>
+                <w:sz w:val="28"/>
+                <w:szCs w:val="28"/>
+                <w:lang w:val="en-US"/>
+              </w:rPr>
+              <w:t xml:space="preserve"> </w:t>
+            </w:r>
+            <w:proofErr w:type="spellStart"/>
+            <w:r>
+              <w:rPr>
+                <w:rFonts w:asciiTheme="majorHAnsi" w:hAnsiTheme="majorHAnsi" w:cstheme="majorHAnsi"/>
+                <w:b/>
+                <w:bCs/>
+                <w:sz w:val="28"/>
+                <w:szCs w:val="28"/>
+                <w:lang w:val="en-US"/>
+              </w:rPr>
+              <w:t>nguồn</w:t>
+            </w:r>
+            <w:proofErr w:type="spellEnd"/>
+          </w:p>
+        </w:tc>
+        <w:tc>
+          <w:tcPr>
+            <w:tcW w:w="4674" w:type="dxa"/>
             <w:tcBorders>
               <w:top w:val="single" w:sz="4" w:space="0" w:color="auto"/>
               <w:left w:val="single" w:sz="4" w:space="0" w:color="auto"/>
@@ -71,25 +182,66 @@
               <w:jc w:val="center"/>
               <w:rPr>
                 <w:rFonts w:asciiTheme="majorHAnsi" w:hAnsiTheme="majorHAnsi" w:cstheme="majorHAnsi"/>
-                <w:sz w:val="28"/>
-                <w:szCs w:val="28"/>
-                <w:lang w:val="en-US"/>
-              </w:rPr>
-            </w:pPr>
-            <w:r>
-              <w:rPr>
-                <w:rFonts w:asciiTheme="majorHAnsi" w:hAnsiTheme="majorHAnsi" w:cstheme="majorHAnsi"/>
-                <w:sz w:val="28"/>
-                <w:szCs w:val="28"/>
-                <w:lang w:val="en-US"/>
-              </w:rPr>
-              <w:t>Điện áp nguồn</w:t>
-            </w:r>
-          </w:p>
-        </w:tc>
-        <w:tc>
-          <w:tcPr>
-            <w:tcW w:w="3451" w:type="dxa"/>
+                <w:b/>
+                <w:bCs/>
+                <w:sz w:val="28"/>
+                <w:szCs w:val="28"/>
+                <w:lang w:val="en-US"/>
+              </w:rPr>
+            </w:pPr>
+            <w:proofErr w:type="spellStart"/>
+            <w:r>
+              <w:rPr>
+                <w:rFonts w:asciiTheme="majorHAnsi" w:hAnsiTheme="majorHAnsi" w:cstheme="majorHAnsi"/>
+                <w:b/>
+                <w:bCs/>
+                <w:sz w:val="28"/>
+                <w:szCs w:val="28"/>
+                <w:lang w:val="en-US"/>
+              </w:rPr>
+              <w:t>D</w:t>
+            </w:r>
+            <w:r>
+              <w:rPr>
+                <w:rFonts w:asciiTheme="majorHAnsi" w:hAnsiTheme="majorHAnsi" w:cstheme="majorHAnsi"/>
+                <w:b/>
+                <w:bCs/>
+                <w:sz w:val="28"/>
+                <w:szCs w:val="28"/>
+                <w:lang w:val="en-US"/>
+              </w:rPr>
+              <w:t>òng</w:t>
+            </w:r>
+            <w:proofErr w:type="spellEnd"/>
+            <w:r>
+              <w:rPr>
+                <w:rFonts w:asciiTheme="majorHAnsi" w:hAnsiTheme="majorHAnsi" w:cstheme="majorHAnsi"/>
+                <w:b/>
+                <w:bCs/>
+                <w:sz w:val="28"/>
+                <w:szCs w:val="28"/>
+                <w:lang w:val="en-US"/>
+              </w:rPr>
+              <w:t xml:space="preserve"> </w:t>
+            </w:r>
+            <w:proofErr w:type="spellStart"/>
+            <w:r>
+              <w:rPr>
+                <w:rFonts w:asciiTheme="majorHAnsi" w:hAnsiTheme="majorHAnsi" w:cstheme="majorHAnsi"/>
+                <w:b/>
+                <w:bCs/>
+                <w:sz w:val="28"/>
+                <w:szCs w:val="28"/>
+                <w:lang w:val="en-US"/>
+              </w:rPr>
+              <w:t>điện</w:t>
+            </w:r>
+            <w:proofErr w:type="spellEnd"/>
+          </w:p>
+        </w:tc>
+        <w:tc>
+          <w:tcPr>
+            <w:tcW w:w="2268" w:type="dxa"/>
             <w:tcBorders>
               <w:top w:val="single" w:sz="4" w:space="0" w:color="auto"/>
               <w:left w:val="single" w:sz="4" w:space="0" w:color="auto"/>
@@ -103,30 +255,47 @@
               <w:jc w:val="center"/>
               <w:rPr>
                 <w:rFonts w:asciiTheme="majorHAnsi" w:hAnsiTheme="majorHAnsi" w:cstheme="majorHAnsi"/>
-                <w:sz w:val="28"/>
-                <w:szCs w:val="28"/>
-                <w:lang w:val="en-US"/>
-              </w:rPr>
-            </w:pPr>
-            <w:r>
-              <w:rPr>
-                <w:rFonts w:asciiTheme="majorHAnsi" w:hAnsiTheme="majorHAnsi" w:cstheme="majorHAnsi"/>
-                <w:sz w:val="28"/>
-                <w:szCs w:val="28"/>
-                <w:lang w:val="en-US"/>
-              </w:rPr>
-              <w:t>Giao tiếp</w:t>
-            </w:r>
+                <w:b/>
+                <w:bCs/>
+                <w:sz w:val="28"/>
+                <w:szCs w:val="28"/>
+                <w:lang w:val="en-US"/>
+              </w:rPr>
+            </w:pPr>
+            <w:r>
+              <w:rPr>
+                <w:rFonts w:asciiTheme="majorHAnsi" w:hAnsiTheme="majorHAnsi" w:cstheme="majorHAnsi"/>
+                <w:b/>
+                <w:bCs/>
+                <w:sz w:val="28"/>
+                <w:szCs w:val="28"/>
+                <w:lang w:val="en-US"/>
+              </w:rPr>
+              <w:t xml:space="preserve">Giao </w:t>
+            </w:r>
+            <w:proofErr w:type="spellStart"/>
+            <w:r>
+              <w:rPr>
+                <w:rFonts w:asciiTheme="majorHAnsi" w:hAnsiTheme="majorHAnsi" w:cstheme="majorHAnsi"/>
+                <w:b/>
+                <w:bCs/>
+                <w:sz w:val="28"/>
+                <w:szCs w:val="28"/>
+                <w:lang w:val="en-US"/>
+              </w:rPr>
+              <w:t>tiếp</w:t>
+            </w:r>
+            <w:proofErr w:type="spellEnd"/>
           </w:p>
         </w:tc>
       </w:tr>
       <w:tr>
         <w:trPr>
-          <w:trHeight w:val="433"/>
+          <w:trHeight w:val="1049"/>
         </w:trPr>
         <w:tc>
           <w:tcPr>
-            <w:tcW w:w="4962" w:type="dxa"/>
+            <w:tcW w:w="2363" w:type="dxa"/>
             <w:tcBorders>
               <w:top w:val="single" w:sz="4" w:space="0" w:color="auto"/>
               <w:left w:val="single" w:sz="4" w:space="0" w:color="auto"/>
@@ -137,6 +306,7 @@
           </w:tcPr>
           <w:p>
             <w:pPr>
+              <w:jc w:val="center"/>
               <w:rPr>
                 <w:rFonts w:asciiTheme="majorHAnsi" w:hAnsiTheme="majorHAnsi" w:cstheme="majorHAnsi"/>
                 <w:sz w:val="28"/>
@@ -157,7 +327,38 @@
         </w:tc>
         <w:tc>
           <w:tcPr>
-            <w:tcW w:w="2503" w:type="dxa"/>
+            <w:tcW w:w="1753" w:type="dxa"/>
+            <w:tcBorders>
+              <w:top w:val="single" w:sz="4" w:space="0" w:color="auto"/>
+              <w:left w:val="single" w:sz="4" w:space="0" w:color="auto"/>
+              <w:bottom w:val="single" w:sz="4" w:space="0" w:color="auto"/>
+              <w:right w:val="single" w:sz="4" w:space="0" w:color="auto"/>
+            </w:tcBorders>
+          </w:tcPr>
+          <w:p>
+            <w:pPr>
+              <w:jc w:val="center"/>
+              <w:rPr>
+                <w:rFonts w:asciiTheme="majorHAnsi" w:hAnsiTheme="majorHAnsi" w:cstheme="majorHAnsi"/>
+                <w:sz w:val="28"/>
+                <w:szCs w:val="28"/>
+                <w:lang w:val="en-US"/>
+              </w:rPr>
+            </w:pPr>
+            <w:r>
+              <w:rPr>
+                <w:rFonts w:asciiTheme="majorHAnsi" w:hAnsiTheme="majorHAnsi" w:cstheme="majorHAnsi"/>
+                <w:sz w:val="28"/>
+                <w:szCs w:val="28"/>
+                <w:lang w:val="en-US"/>
+              </w:rPr>
+              <w:t>3.3v</w:t>
+            </w:r>
+          </w:p>
+        </w:tc>
+        <w:tc>
+          <w:tcPr>
+            <w:tcW w:w="4674" w:type="dxa"/>
             <w:tcBorders>
               <w:top w:val="single" w:sz="4" w:space="0" w:color="auto"/>
               <w:left w:val="single" w:sz="4" w:space="0" w:color="auto"/>
@@ -168,6 +369,251 @@
           </w:tcPr>
           <w:p>
             <w:pPr>
+              <w:rPr>
+                <w:rFonts w:asciiTheme="majorHAnsi" w:hAnsiTheme="majorHAnsi" w:cstheme="majorHAnsi"/>
+                <w:sz w:val="28"/>
+                <w:szCs w:val="28"/>
+                <w:lang w:val="en-US"/>
+              </w:rPr>
+            </w:pPr>
+            <w:r>
+              <w:rPr>
+                <w:rFonts w:asciiTheme="majorHAnsi" w:hAnsiTheme="majorHAnsi" w:cstheme="majorHAnsi"/>
+                <w:sz w:val="28"/>
+                <w:szCs w:val="28"/>
+                <w:lang w:val="en-US"/>
+              </w:rPr>
+              <w:t xml:space="preserve">Theo </w:t>
+            </w:r>
+            <w:proofErr w:type="spellStart"/>
+            <w:r>
+              <w:rPr>
+                <w:rFonts w:asciiTheme="majorHAnsi" w:hAnsiTheme="majorHAnsi" w:cstheme="majorHAnsi"/>
+                <w:sz w:val="28"/>
+                <w:szCs w:val="28"/>
+                <w:lang w:val="en-US"/>
+              </w:rPr>
+              <w:t>dõi</w:t>
+            </w:r>
+            <w:proofErr w:type="spellEnd"/>
+            <w:r>
+              <w:rPr>
+                <w:rFonts w:asciiTheme="majorHAnsi" w:hAnsiTheme="majorHAnsi" w:cstheme="majorHAnsi"/>
+                <w:sz w:val="28"/>
+                <w:szCs w:val="28"/>
+                <w:lang w:val="en-US"/>
+              </w:rPr>
+              <w:t xml:space="preserve"> </w:t>
+            </w:r>
+            <w:proofErr w:type="spellStart"/>
+            <w:r>
+              <w:rPr>
+                <w:rFonts w:asciiTheme="majorHAnsi" w:hAnsiTheme="majorHAnsi" w:cstheme="majorHAnsi"/>
+                <w:sz w:val="28"/>
+                <w:szCs w:val="28"/>
+                <w:lang w:val="en-US"/>
+              </w:rPr>
+              <w:t>công</w:t>
+            </w:r>
+            <w:proofErr w:type="spellEnd"/>
+            <w:r>
+              <w:rPr>
+                <w:rFonts w:asciiTheme="majorHAnsi" w:hAnsiTheme="majorHAnsi" w:cstheme="majorHAnsi"/>
+                <w:sz w:val="28"/>
+                <w:szCs w:val="28"/>
+                <w:lang w:val="en-US"/>
+              </w:rPr>
+              <w:t xml:space="preserve"> </w:t>
+            </w:r>
+            <w:proofErr w:type="spellStart"/>
+            <w:r>
+              <w:rPr>
+                <w:rFonts w:asciiTheme="majorHAnsi" w:hAnsiTheme="majorHAnsi" w:cstheme="majorHAnsi"/>
+                <w:sz w:val="28"/>
+                <w:szCs w:val="28"/>
+                <w:lang w:val="en-US"/>
+              </w:rPr>
+              <w:t>suất</w:t>
+            </w:r>
+            <w:proofErr w:type="spellEnd"/>
+            <w:r>
+              <w:rPr>
+                <w:rFonts w:asciiTheme="majorHAnsi" w:hAnsiTheme="majorHAnsi" w:cstheme="majorHAnsi"/>
+                <w:sz w:val="28"/>
+                <w:szCs w:val="28"/>
+                <w:lang w:val="en-US"/>
+              </w:rPr>
+              <w:t xml:space="preserve"> </w:t>
+            </w:r>
+            <w:proofErr w:type="spellStart"/>
+            <w:r>
+              <w:rPr>
+                <w:rFonts w:asciiTheme="majorHAnsi" w:hAnsiTheme="majorHAnsi" w:cstheme="majorHAnsi"/>
+                <w:sz w:val="28"/>
+                <w:szCs w:val="28"/>
+                <w:lang w:val="en-US"/>
+              </w:rPr>
+              <w:t>thấp</w:t>
+            </w:r>
+            <w:proofErr w:type="spellEnd"/>
+            <w:r>
+              <w:rPr>
+                <w:rFonts w:asciiTheme="majorHAnsi" w:hAnsiTheme="majorHAnsi" w:cstheme="majorHAnsi"/>
+                <w:sz w:val="28"/>
+                <w:szCs w:val="28"/>
+                <w:lang w:val="en-US"/>
+              </w:rPr>
+              <w:t>:  &lt;</w:t>
+            </w:r>
+            <w:r>
+              <w:rPr>
+                <w:rFonts w:asciiTheme="majorHAnsi" w:hAnsiTheme="majorHAnsi" w:cstheme="majorHAnsi"/>
+                <w:sz w:val="28"/>
+                <w:szCs w:val="28"/>
+                <w:lang w:val="en-US"/>
+              </w:rPr>
+              <w:t>10mA</w:t>
+            </w:r>
+          </w:p>
+          <w:p>
+            <w:pPr>
+              <w:rPr>
+                <w:rFonts w:asciiTheme="majorHAnsi" w:hAnsiTheme="majorHAnsi" w:cstheme="majorHAnsi"/>
+                <w:sz w:val="28"/>
+                <w:szCs w:val="28"/>
+                <w:lang w:val="en-US"/>
+              </w:rPr>
+            </w:pPr>
+            <w:r>
+              <w:rPr>
+                <w:rFonts w:asciiTheme="majorHAnsi" w:hAnsiTheme="majorHAnsi" w:cstheme="majorHAnsi"/>
+                <w:sz w:val="28"/>
+                <w:szCs w:val="28"/>
+                <w:lang w:val="en-US"/>
+              </w:rPr>
+              <w:t xml:space="preserve">Theo </w:t>
+            </w:r>
+            <w:proofErr w:type="spellStart"/>
+            <w:r>
+              <w:rPr>
+                <w:rFonts w:asciiTheme="majorHAnsi" w:hAnsiTheme="majorHAnsi" w:cstheme="majorHAnsi"/>
+                <w:sz w:val="28"/>
+                <w:szCs w:val="28"/>
+                <w:lang w:val="en-US"/>
+              </w:rPr>
+              <w:t>dõi</w:t>
+            </w:r>
+            <w:proofErr w:type="spellEnd"/>
+            <w:r>
+              <w:rPr>
+                <w:rFonts w:asciiTheme="majorHAnsi" w:hAnsiTheme="majorHAnsi" w:cstheme="majorHAnsi"/>
+                <w:sz w:val="28"/>
+                <w:szCs w:val="28"/>
+                <w:lang w:val="en-US"/>
+              </w:rPr>
+              <w:t xml:space="preserve"> </w:t>
+            </w:r>
+            <w:proofErr w:type="spellStart"/>
+            <w:r>
+              <w:rPr>
+                <w:rFonts w:asciiTheme="majorHAnsi" w:hAnsiTheme="majorHAnsi" w:cstheme="majorHAnsi"/>
+                <w:sz w:val="28"/>
+                <w:szCs w:val="28"/>
+                <w:lang w:val="en-US"/>
+              </w:rPr>
+              <w:t>công</w:t>
+            </w:r>
+            <w:proofErr w:type="spellEnd"/>
+            <w:r>
+              <w:rPr>
+                <w:rFonts w:asciiTheme="majorHAnsi" w:hAnsiTheme="majorHAnsi" w:cstheme="majorHAnsi"/>
+                <w:sz w:val="28"/>
+                <w:szCs w:val="28"/>
+                <w:lang w:val="en-US"/>
+              </w:rPr>
+              <w:t xml:space="preserve"> </w:t>
+            </w:r>
+            <w:proofErr w:type="spellStart"/>
+            <w:r>
+              <w:rPr>
+                <w:rFonts w:asciiTheme="majorHAnsi" w:hAnsiTheme="majorHAnsi" w:cstheme="majorHAnsi"/>
+                <w:sz w:val="28"/>
+                <w:szCs w:val="28"/>
+                <w:lang w:val="en-US"/>
+              </w:rPr>
+              <w:t>suất</w:t>
+            </w:r>
+            <w:proofErr w:type="spellEnd"/>
+            <w:r>
+              <w:rPr>
+                <w:rFonts w:asciiTheme="majorHAnsi" w:hAnsiTheme="majorHAnsi" w:cstheme="majorHAnsi"/>
+                <w:sz w:val="28"/>
+                <w:szCs w:val="28"/>
+                <w:lang w:val="en-US"/>
+              </w:rPr>
+              <w:t xml:space="preserve"> </w:t>
+            </w:r>
+            <w:proofErr w:type="spellStart"/>
+            <w:r>
+              <w:rPr>
+                <w:rFonts w:asciiTheme="majorHAnsi" w:hAnsiTheme="majorHAnsi" w:cstheme="majorHAnsi"/>
+                <w:sz w:val="28"/>
+                <w:szCs w:val="28"/>
+                <w:lang w:val="en-US"/>
+              </w:rPr>
+              <w:t>tối</w:t>
+            </w:r>
+            <w:proofErr w:type="spellEnd"/>
+            <w:r>
+              <w:rPr>
+                <w:rFonts w:asciiTheme="majorHAnsi" w:hAnsiTheme="majorHAnsi" w:cstheme="majorHAnsi"/>
+                <w:sz w:val="28"/>
+                <w:szCs w:val="28"/>
+                <w:lang w:val="en-US"/>
+              </w:rPr>
+              <w:t xml:space="preserve"> </w:t>
+            </w:r>
+            <w:proofErr w:type="spellStart"/>
+            <w:r>
+              <w:rPr>
+                <w:rFonts w:asciiTheme="majorHAnsi" w:hAnsiTheme="majorHAnsi" w:cstheme="majorHAnsi"/>
+                <w:sz w:val="28"/>
+                <w:szCs w:val="28"/>
+                <w:lang w:val="en-US"/>
+              </w:rPr>
+              <w:t>đa</w:t>
+            </w:r>
+            <w:proofErr w:type="spellEnd"/>
+            <w:r>
+              <w:rPr>
+                <w:rFonts w:asciiTheme="majorHAnsi" w:hAnsiTheme="majorHAnsi" w:cstheme="majorHAnsi"/>
+                <w:sz w:val="28"/>
+                <w:szCs w:val="28"/>
+                <w:lang w:val="en-US"/>
+              </w:rPr>
+              <w:t>:</w:t>
+            </w:r>
+            <w:r>
+              <w:rPr>
+                <w:rFonts w:asciiTheme="majorHAnsi" w:hAnsiTheme="majorHAnsi" w:cstheme="majorHAnsi"/>
+                <w:sz w:val="28"/>
+                <w:szCs w:val="28"/>
+                <w:lang w:val="en-US"/>
+              </w:rPr>
+              <w:t>&lt;</w:t>
+            </w:r>
+            <w:r>
+              <w:rPr>
+                <w:rFonts w:asciiTheme="majorHAnsi" w:hAnsiTheme="majorHAnsi" w:cstheme="majorHAnsi"/>
+                <w:sz w:val="28"/>
+                <w:szCs w:val="28"/>
+                <w:lang w:val="en-US"/>
+              </w:rPr>
+              <w:t>25 mA</w:t>
+            </w:r>
+          </w:p>
+          <w:p>
+            <w:pPr>
               <w:jc w:val="center"/>
               <w:rPr>
                 <w:rFonts w:asciiTheme="majorHAnsi" w:hAnsiTheme="majorHAnsi" w:cstheme="majorHAnsi"/>
@@ -183,13 +629,122 @@
                 <w:szCs w:val="28"/>
                 <w:lang w:val="en-US"/>
               </w:rPr>
-              <w:t>3.3v</w:t>
-            </w:r>
-          </w:p>
-        </w:tc>
-        <w:tc>
-          <w:tcPr>
-            <w:tcW w:w="3451" w:type="dxa"/>
+              <w:t xml:space="preserve">Thu </w:t>
+            </w:r>
+            <w:proofErr w:type="spellStart"/>
+            <w:r>
+              <w:rPr>
+                <w:rFonts w:asciiTheme="majorHAnsi" w:hAnsiTheme="majorHAnsi" w:cstheme="majorHAnsi"/>
+                <w:sz w:val="28"/>
+                <w:szCs w:val="28"/>
+                <w:lang w:val="en-US"/>
+              </w:rPr>
+              <w:t>toàn</w:t>
+            </w:r>
+            <w:proofErr w:type="spellEnd"/>
+            <w:r>
+              <w:rPr>
+                <w:rFonts w:asciiTheme="majorHAnsi" w:hAnsiTheme="majorHAnsi" w:cstheme="majorHAnsi"/>
+                <w:sz w:val="28"/>
+                <w:szCs w:val="28"/>
+                <w:lang w:val="en-US"/>
+              </w:rPr>
+              <w:t xml:space="preserve"> </w:t>
+            </w:r>
+            <w:proofErr w:type="spellStart"/>
+            <w:r>
+              <w:rPr>
+                <w:rFonts w:asciiTheme="majorHAnsi" w:hAnsiTheme="majorHAnsi" w:cstheme="majorHAnsi"/>
+                <w:sz w:val="28"/>
+                <w:szCs w:val="28"/>
+                <w:lang w:val="en-US"/>
+              </w:rPr>
+              <w:t>bộ</w:t>
+            </w:r>
+            <w:proofErr w:type="spellEnd"/>
+            <w:r>
+              <w:rPr>
+                <w:rFonts w:asciiTheme="majorHAnsi" w:hAnsiTheme="majorHAnsi" w:cstheme="majorHAnsi"/>
+                <w:sz w:val="28"/>
+                <w:szCs w:val="28"/>
+                <w:lang w:val="en-US"/>
+              </w:rPr>
+              <w:t xml:space="preserve"> </w:t>
+            </w:r>
+            <w:proofErr w:type="spellStart"/>
+            <w:r>
+              <w:rPr>
+                <w:rFonts w:asciiTheme="majorHAnsi" w:hAnsiTheme="majorHAnsi" w:cstheme="majorHAnsi"/>
+                <w:sz w:val="28"/>
+                <w:szCs w:val="28"/>
+                <w:lang w:val="en-US"/>
+              </w:rPr>
+              <w:t>công</w:t>
+            </w:r>
+            <w:proofErr w:type="spellEnd"/>
+            <w:r>
+              <w:rPr>
+                <w:rFonts w:asciiTheme="majorHAnsi" w:hAnsiTheme="majorHAnsi" w:cstheme="majorHAnsi"/>
+                <w:sz w:val="28"/>
+                <w:szCs w:val="28"/>
+                <w:lang w:val="en-US"/>
+              </w:rPr>
+              <w:t xml:space="preserve"> </w:t>
+            </w:r>
+            <w:proofErr w:type="spellStart"/>
+            <w:r>
+              <w:rPr>
+                <w:rFonts w:asciiTheme="majorHAnsi" w:hAnsiTheme="majorHAnsi" w:cstheme="majorHAnsi"/>
+                <w:sz w:val="28"/>
+                <w:szCs w:val="28"/>
+                <w:lang w:val="en-US"/>
+              </w:rPr>
+              <w:t>suất</w:t>
+            </w:r>
+            <w:proofErr w:type="spellEnd"/>
+            <w:r>
+              <w:rPr>
+                <w:rFonts w:asciiTheme="majorHAnsi" w:hAnsiTheme="majorHAnsi" w:cstheme="majorHAnsi"/>
+                <w:sz w:val="28"/>
+                <w:szCs w:val="28"/>
+                <w:lang w:val="en-US"/>
+              </w:rPr>
+              <w:t xml:space="preserve">: </w:t>
+            </w:r>
+            <w:r>
+              <w:rPr>
+                <w:rFonts w:asciiTheme="majorHAnsi" w:hAnsiTheme="majorHAnsi" w:cstheme="majorHAnsi"/>
+                <w:sz w:val="28"/>
+                <w:szCs w:val="28"/>
+                <w:lang w:val="en-US"/>
+              </w:rPr>
+              <w:t xml:space="preserve">    &lt;</w:t>
+            </w:r>
+            <w:r>
+              <w:rPr>
+                <w:rFonts w:asciiTheme="majorHAnsi" w:hAnsiTheme="majorHAnsi" w:cstheme="majorHAnsi"/>
+                <w:sz w:val="28"/>
+                <w:szCs w:val="28"/>
+                <w:lang w:val="en-US"/>
+              </w:rPr>
+              <w:t xml:space="preserve"> 30 mA</w:t>
+            </w:r>
+          </w:p>
+          <w:p>
+            <w:pPr>
+              <w:jc w:val="center"/>
+              <w:rPr>
+                <w:rFonts w:asciiTheme="majorHAnsi" w:hAnsiTheme="majorHAnsi" w:cstheme="majorHAnsi"/>
+                <w:sz w:val="28"/>
+                <w:szCs w:val="28"/>
+                <w:lang w:val="en-US"/>
+              </w:rPr>
+            </w:pPr>
+          </w:p>
+        </w:tc>
+        <w:tc>
+          <w:tcPr>
+            <w:tcW w:w="2268" w:type="dxa"/>
             <w:tcBorders>
               <w:top w:val="single" w:sz="4" w:space="0" w:color="auto"/>
               <w:left w:val="single" w:sz="4" w:space="0" w:color="auto"/>
@@ -208,14 +763,56 @@
                 <w:lang w:val="en-US"/>
               </w:rPr>
             </w:pPr>
-            <w:r>
-              <w:rPr>
-                <w:rFonts w:asciiTheme="majorHAnsi" w:hAnsiTheme="majorHAnsi" w:cstheme="majorHAnsi"/>
-                <w:sz w:val="28"/>
-                <w:szCs w:val="28"/>
-                <w:lang w:val="en-US"/>
-              </w:rPr>
-              <w:t>UART(chính),I2C(phụ)</w:t>
+            <w:proofErr w:type="gramStart"/>
+            <w:r>
+              <w:rPr>
+                <w:rFonts w:asciiTheme="majorHAnsi" w:hAnsiTheme="majorHAnsi" w:cstheme="majorHAnsi"/>
+                <w:sz w:val="28"/>
+                <w:szCs w:val="28"/>
+                <w:lang w:val="en-US"/>
+              </w:rPr>
+              <w:t>UART(</w:t>
+            </w:r>
+            <w:proofErr w:type="spellStart"/>
+            <w:proofErr w:type="gramEnd"/>
+            <w:r>
+              <w:rPr>
+                <w:rFonts w:asciiTheme="majorHAnsi" w:hAnsiTheme="majorHAnsi" w:cstheme="majorHAnsi"/>
+                <w:sz w:val="28"/>
+                <w:szCs w:val="28"/>
+                <w:lang w:val="en-US"/>
+              </w:rPr>
+              <w:t>chính</w:t>
+            </w:r>
+            <w:proofErr w:type="spellEnd"/>
+            <w:r>
+              <w:rPr>
+                <w:rFonts w:asciiTheme="majorHAnsi" w:hAnsiTheme="majorHAnsi" w:cstheme="majorHAnsi"/>
+                <w:sz w:val="28"/>
+                <w:szCs w:val="28"/>
+                <w:lang w:val="en-US"/>
+              </w:rPr>
+              <w:t>),I2C(</w:t>
+            </w:r>
+            <w:proofErr w:type="spellStart"/>
+            <w:r>
+              <w:rPr>
+                <w:rFonts w:asciiTheme="majorHAnsi" w:hAnsiTheme="majorHAnsi" w:cstheme="majorHAnsi"/>
+                <w:sz w:val="28"/>
+                <w:szCs w:val="28"/>
+                <w:lang w:val="en-US"/>
+              </w:rPr>
+              <w:t>phụ</w:t>
+            </w:r>
+            <w:proofErr w:type="spellEnd"/>
+            <w:r>
+              <w:rPr>
+                <w:rFonts w:asciiTheme="majorHAnsi" w:hAnsiTheme="majorHAnsi" w:cstheme="majorHAnsi"/>
+                <w:sz w:val="28"/>
+                <w:szCs w:val="28"/>
+                <w:lang w:val="en-US"/>
+              </w:rPr>
+              <w:t>)</w:t>
             </w:r>
           </w:p>
         </w:tc>
@@ -226,7 +823,7 @@
         </w:trPr>
         <w:tc>
           <w:tcPr>
-            <w:tcW w:w="4962" w:type="dxa"/>
+            <w:tcW w:w="2363" w:type="dxa"/>
             <w:tcBorders>
               <w:top w:val="single" w:sz="4" w:space="0" w:color="auto"/>
               <w:left w:val="single" w:sz="4" w:space="0" w:color="auto"/>
@@ -237,45 +834,110 @@
           </w:tcPr>
           <w:p>
             <w:pPr>
-              <w:rPr>
-                <w:rFonts w:asciiTheme="majorHAnsi" w:hAnsiTheme="majorHAnsi" w:cstheme="majorHAnsi"/>
-                <w:sz w:val="28"/>
-                <w:szCs w:val="28"/>
-                <w:lang w:val="en-US"/>
-              </w:rPr>
-            </w:pPr>
-            <w:r>
-              <w:rPr>
-                <w:rFonts w:asciiTheme="majorHAnsi" w:hAnsiTheme="majorHAnsi" w:cstheme="majorHAnsi"/>
-                <w:sz w:val="28"/>
-                <w:szCs w:val="28"/>
-                <w:lang w:val="en-US"/>
-              </w:rPr>
-              <w:t>Nhi</w:t>
-            </w:r>
-            <w:r>
-              <w:rPr>
-                <w:rFonts w:asciiTheme="majorHAnsi" w:hAnsiTheme="majorHAnsi" w:cstheme="majorHAnsi"/>
-                <w:sz w:val="28"/>
-                <w:szCs w:val="28"/>
-                <w:lang w:val="en-US"/>
-              </w:rPr>
-              <w:t>ệt</w:t>
-            </w:r>
-            <w:r>
-              <w:rPr>
-                <w:rFonts w:asciiTheme="majorHAnsi" w:hAnsiTheme="majorHAnsi" w:cstheme="majorHAnsi"/>
-                <w:sz w:val="28"/>
-                <w:szCs w:val="28"/>
-                <w:lang w:val="en-US"/>
-              </w:rPr>
-              <w:t xml:space="preserve"> độ-độ ẩm (HPP845E034R5)</w:t>
-            </w:r>
-          </w:p>
-        </w:tc>
-        <w:tc>
-          <w:tcPr>
-            <w:tcW w:w="2503" w:type="dxa"/>
+              <w:jc w:val="center"/>
+              <w:rPr>
+                <w:rFonts w:asciiTheme="majorHAnsi" w:hAnsiTheme="majorHAnsi" w:cstheme="majorHAnsi"/>
+                <w:sz w:val="28"/>
+                <w:szCs w:val="28"/>
+                <w:lang w:val="en-US"/>
+              </w:rPr>
+            </w:pPr>
+            <w:proofErr w:type="spellStart"/>
+            <w:r>
+              <w:rPr>
+                <w:rFonts w:asciiTheme="majorHAnsi" w:hAnsiTheme="majorHAnsi" w:cstheme="majorHAnsi"/>
+                <w:sz w:val="28"/>
+                <w:szCs w:val="28"/>
+                <w:lang w:val="en-US"/>
+              </w:rPr>
+              <w:t>Nhiệt</w:t>
+            </w:r>
+            <w:proofErr w:type="spellEnd"/>
+            <w:r>
+              <w:rPr>
+                <w:rFonts w:asciiTheme="majorHAnsi" w:hAnsiTheme="majorHAnsi" w:cstheme="majorHAnsi"/>
+                <w:sz w:val="28"/>
+                <w:szCs w:val="28"/>
+                <w:lang w:val="en-US"/>
+              </w:rPr>
+              <w:t xml:space="preserve"> </w:t>
+            </w:r>
+            <w:proofErr w:type="spellStart"/>
+            <w:r>
+              <w:rPr>
+                <w:rFonts w:asciiTheme="majorHAnsi" w:hAnsiTheme="majorHAnsi" w:cstheme="majorHAnsi"/>
+                <w:sz w:val="28"/>
+                <w:szCs w:val="28"/>
+                <w:lang w:val="en-US"/>
+              </w:rPr>
+              <w:t>độ-độ</w:t>
+            </w:r>
+            <w:proofErr w:type="spellEnd"/>
+            <w:r>
+              <w:rPr>
+                <w:rFonts w:asciiTheme="majorHAnsi" w:hAnsiTheme="majorHAnsi" w:cstheme="majorHAnsi"/>
+                <w:sz w:val="28"/>
+                <w:szCs w:val="28"/>
+                <w:lang w:val="en-US"/>
+              </w:rPr>
+              <w:t xml:space="preserve"> </w:t>
+            </w:r>
+            <w:proofErr w:type="spellStart"/>
+            <w:r>
+              <w:rPr>
+                <w:rFonts w:asciiTheme="majorHAnsi" w:hAnsiTheme="majorHAnsi" w:cstheme="majorHAnsi"/>
+                <w:sz w:val="28"/>
+                <w:szCs w:val="28"/>
+                <w:lang w:val="en-US"/>
+              </w:rPr>
+              <w:t>ẩm</w:t>
+            </w:r>
+            <w:proofErr w:type="spellEnd"/>
+            <w:r>
+              <w:rPr>
+                <w:rFonts w:asciiTheme="majorHAnsi" w:hAnsiTheme="majorHAnsi" w:cstheme="majorHAnsi"/>
+                <w:sz w:val="28"/>
+                <w:szCs w:val="28"/>
+                <w:lang w:val="en-US"/>
+              </w:rPr>
+              <w:t xml:space="preserve"> (HPP845E034R5)</w:t>
+            </w:r>
+          </w:p>
+        </w:tc>
+        <w:tc>
+          <w:tcPr>
+            <w:tcW w:w="1753" w:type="dxa"/>
+            <w:tcBorders>
+              <w:top w:val="single" w:sz="4" w:space="0" w:color="auto"/>
+              <w:left w:val="single" w:sz="4" w:space="0" w:color="auto"/>
+              <w:bottom w:val="single" w:sz="4" w:space="0" w:color="auto"/>
+              <w:right w:val="single" w:sz="4" w:space="0" w:color="auto"/>
+            </w:tcBorders>
+          </w:tcPr>
+          <w:p>
+            <w:pPr>
+              <w:jc w:val="center"/>
+              <w:rPr>
+                <w:rFonts w:asciiTheme="majorHAnsi" w:hAnsiTheme="majorHAnsi" w:cstheme="majorHAnsi"/>
+                <w:sz w:val="28"/>
+                <w:szCs w:val="28"/>
+                <w:lang w:val="en-US"/>
+              </w:rPr>
+            </w:pPr>
+            <w:r>
+              <w:rPr>
+                <w:rFonts w:asciiTheme="majorHAnsi" w:hAnsiTheme="majorHAnsi" w:cstheme="majorHAnsi"/>
+                <w:sz w:val="28"/>
+                <w:szCs w:val="28"/>
+                <w:lang w:val="en-US"/>
+              </w:rPr>
+              <w:t>3.8v</w:t>
+            </w:r>
+          </w:p>
+        </w:tc>
+        <w:tc>
+          <w:tcPr>
+            <w:tcW w:w="4674" w:type="dxa"/>
             <w:tcBorders>
               <w:top w:val="single" w:sz="4" w:space="0" w:color="auto"/>
               <w:left w:val="single" w:sz="4" w:space="0" w:color="auto"/>
@@ -301,13 +963,22 @@
                 <w:szCs w:val="28"/>
                 <w:lang w:val="en-US"/>
               </w:rPr>
-              <w:t>3.8v</w:t>
-            </w:r>
-          </w:p>
-        </w:tc>
-        <w:tc>
-          <w:tcPr>
-            <w:tcW w:w="3451" w:type="dxa"/>
+              <w:t>0,65</w:t>
+            </w:r>
+            <w:r>
+              <w:rPr>
+                <w:rFonts w:asciiTheme="majorHAnsi" w:hAnsiTheme="majorHAnsi" w:cstheme="majorHAnsi"/>
+                <w:sz w:val="28"/>
+                <w:szCs w:val="28"/>
+                <w:lang w:val="en-US"/>
+              </w:rPr>
+              <w:t xml:space="preserve"> mA</w:t>
+            </w:r>
+          </w:p>
+        </w:tc>
+        <w:tc>
+          <w:tcPr>
+            <w:tcW w:w="2268" w:type="dxa"/>
             <w:tcBorders>
               <w:top w:val="single" w:sz="4" w:space="0" w:color="auto"/>
               <w:left w:val="single" w:sz="4" w:space="0" w:color="auto"/>
@@ -318,21 +989,22 @@
           </w:tcPr>
           <w:p>
             <w:pPr>
-              <w:rPr>
-                <w:rFonts w:asciiTheme="majorHAnsi" w:hAnsiTheme="majorHAnsi" w:cstheme="majorHAnsi"/>
-                <w:sz w:val="28"/>
-                <w:szCs w:val="28"/>
-                <w:lang w:val="en-US"/>
-              </w:rPr>
-            </w:pPr>
-            <w:r>
-              <w:rPr>
-                <w:rFonts w:asciiTheme="majorHAnsi" w:hAnsiTheme="majorHAnsi" w:cstheme="majorHAnsi"/>
-                <w:sz w:val="28"/>
-                <w:szCs w:val="28"/>
-                <w:lang w:val="en-US"/>
-              </w:rPr>
-              <w:t xml:space="preserve">     I2C</w:t>
+              <w:jc w:val="center"/>
+              <w:rPr>
+                <w:rFonts w:asciiTheme="majorHAnsi" w:hAnsiTheme="majorHAnsi" w:cstheme="majorHAnsi"/>
+                <w:sz w:val="28"/>
+                <w:szCs w:val="28"/>
+                <w:lang w:val="en-US"/>
+              </w:rPr>
+            </w:pPr>
+            <w:r>
+              <w:rPr>
+                <w:rFonts w:asciiTheme="majorHAnsi" w:hAnsiTheme="majorHAnsi" w:cstheme="majorHAnsi"/>
+                <w:sz w:val="28"/>
+                <w:szCs w:val="28"/>
+                <w:lang w:val="en-US"/>
+              </w:rPr>
+              <w:t>I2C</w:t>
             </w:r>
           </w:p>
         </w:tc>
@@ -343,7 +1015,7 @@
         </w:trPr>
         <w:tc>
           <w:tcPr>
-            <w:tcW w:w="4962" w:type="dxa"/>
+            <w:tcW w:w="2363" w:type="dxa"/>
             <w:tcBorders>
               <w:top w:val="single" w:sz="4" w:space="0" w:color="auto"/>
               <w:left w:val="single" w:sz="4" w:space="0" w:color="auto"/>
@@ -354,27 +1026,90 @@
           </w:tcPr>
           <w:p>
             <w:pPr>
-              <w:rPr>
-                <w:rFonts w:asciiTheme="majorHAnsi" w:hAnsiTheme="majorHAnsi" w:cstheme="majorHAnsi"/>
-                <w:sz w:val="28"/>
-                <w:szCs w:val="28"/>
-                <w:lang w:val="en-US"/>
-              </w:rPr>
-            </w:pPr>
-            <w:r>
-              <w:rPr>
-                <w:rFonts w:asciiTheme="majorHAnsi" w:hAnsiTheme="majorHAnsi" w:cstheme="majorHAnsi"/>
-                <w:sz w:val="28"/>
-                <w:szCs w:val="28"/>
-                <w:lang w:val="en-US"/>
-              </w:rPr>
-              <w:t>Áp suất (BM1383AGLV)</w:t>
-            </w:r>
-          </w:p>
-        </w:tc>
-        <w:tc>
-          <w:tcPr>
-            <w:tcW w:w="2503" w:type="dxa"/>
+              <w:jc w:val="center"/>
+              <w:rPr>
+                <w:rFonts w:asciiTheme="majorHAnsi" w:hAnsiTheme="majorHAnsi" w:cstheme="majorHAnsi"/>
+                <w:sz w:val="28"/>
+                <w:szCs w:val="28"/>
+                <w:lang w:val="en-US"/>
+              </w:rPr>
+            </w:pPr>
+            <w:proofErr w:type="spellStart"/>
+            <w:r>
+              <w:rPr>
+                <w:rFonts w:asciiTheme="majorHAnsi" w:hAnsiTheme="majorHAnsi" w:cstheme="majorHAnsi"/>
+                <w:sz w:val="28"/>
+                <w:szCs w:val="28"/>
+                <w:lang w:val="en-US"/>
+              </w:rPr>
+              <w:t>Áp</w:t>
+            </w:r>
+            <w:proofErr w:type="spellEnd"/>
+            <w:r>
+              <w:rPr>
+                <w:rFonts w:asciiTheme="majorHAnsi" w:hAnsiTheme="majorHAnsi" w:cstheme="majorHAnsi"/>
+                <w:sz w:val="28"/>
+                <w:szCs w:val="28"/>
+                <w:lang w:val="en-US"/>
+              </w:rPr>
+              <w:t xml:space="preserve"> </w:t>
+            </w:r>
+            <w:proofErr w:type="spellStart"/>
+            <w:r>
+              <w:rPr>
+                <w:rFonts w:asciiTheme="majorHAnsi" w:hAnsiTheme="majorHAnsi" w:cstheme="majorHAnsi"/>
+                <w:sz w:val="28"/>
+                <w:szCs w:val="28"/>
+                <w:lang w:val="en-US"/>
+              </w:rPr>
+              <w:t>suất</w:t>
+            </w:r>
+            <w:proofErr w:type="spellEnd"/>
+            <w:r>
+              <w:rPr>
+                <w:rFonts w:asciiTheme="majorHAnsi" w:hAnsiTheme="majorHAnsi" w:cstheme="majorHAnsi"/>
+                <w:sz w:val="28"/>
+                <w:szCs w:val="28"/>
+                <w:lang w:val="en-US"/>
+              </w:rPr>
+              <w:t xml:space="preserve"> (BM1383AGLV)</w:t>
+            </w:r>
+          </w:p>
+        </w:tc>
+        <w:tc>
+          <w:tcPr>
+            <w:tcW w:w="1753" w:type="dxa"/>
+            <w:tcBorders>
+              <w:top w:val="single" w:sz="4" w:space="0" w:color="auto"/>
+              <w:left w:val="single" w:sz="4" w:space="0" w:color="auto"/>
+              <w:bottom w:val="single" w:sz="4" w:space="0" w:color="auto"/>
+              <w:right w:val="single" w:sz="4" w:space="0" w:color="auto"/>
+            </w:tcBorders>
+          </w:tcPr>
+          <w:p>
+            <w:pPr>
+              <w:jc w:val="center"/>
+              <w:rPr>
+                <w:rFonts w:asciiTheme="majorHAnsi" w:hAnsiTheme="majorHAnsi" w:cstheme="majorHAnsi"/>
+                <w:sz w:val="28"/>
+                <w:szCs w:val="28"/>
+                <w:lang w:val="en-US"/>
+              </w:rPr>
+            </w:pPr>
+            <w:r>
+              <w:rPr>
+                <w:rFonts w:asciiTheme="majorHAnsi" w:hAnsiTheme="majorHAnsi" w:cstheme="majorHAnsi"/>
+                <w:sz w:val="28"/>
+                <w:szCs w:val="28"/>
+                <w:lang w:val="en-US"/>
+              </w:rPr>
+              <w:t>3.3v</w:t>
+            </w:r>
+          </w:p>
+        </w:tc>
+        <w:tc>
+          <w:tcPr>
+            <w:tcW w:w="4674" w:type="dxa"/>
             <w:tcBorders>
               <w:top w:val="single" w:sz="4" w:space="0" w:color="auto"/>
               <w:left w:val="single" w:sz="4" w:space="0" w:color="auto"/>
@@ -398,23 +1133,15 @@
                 <w:rFonts w:asciiTheme="majorHAnsi" w:hAnsiTheme="majorHAnsi" w:cstheme="majorHAnsi"/>
                 <w:sz w:val="28"/>
                 <w:szCs w:val="28"/>
-              </w:rPr>
-              <w:t>4.5</w:t>
-            </w:r>
-            <w:r>
-              <w:rPr>
-                <w:rFonts w:asciiTheme="majorHAnsi" w:hAnsiTheme="majorHAnsi" w:cstheme="majorHAnsi"/>
-                <w:sz w:val="28"/>
-                <w:szCs w:val="28"/>
-                <w:lang w:val="en-US"/>
-              </w:rPr>
-              <w:t>v</w:t>
-            </w:r>
-          </w:p>
-        </w:tc>
-        <w:tc>
-          <w:tcPr>
-            <w:tcW w:w="3451" w:type="dxa"/>
+                <w:lang w:val="en-US"/>
+              </w:rPr>
+              <w:t>-</w:t>
+            </w:r>
+          </w:p>
+        </w:tc>
+        <w:tc>
+          <w:tcPr>
+            <w:tcW w:w="2268" w:type="dxa"/>
             <w:tcBorders>
               <w:top w:val="single" w:sz="4" w:space="0" w:color="auto"/>
               <w:left w:val="single" w:sz="4" w:space="0" w:color="auto"/>
@@ -425,21 +1152,22 @@
           </w:tcPr>
           <w:p>
             <w:pPr>
-              <w:rPr>
-                <w:rFonts w:asciiTheme="majorHAnsi" w:hAnsiTheme="majorHAnsi" w:cstheme="majorHAnsi"/>
-                <w:sz w:val="28"/>
-                <w:szCs w:val="28"/>
-                <w:lang w:val="en-US"/>
-              </w:rPr>
-            </w:pPr>
-            <w:r>
-              <w:rPr>
-                <w:rFonts w:asciiTheme="majorHAnsi" w:hAnsiTheme="majorHAnsi" w:cstheme="majorHAnsi"/>
-                <w:sz w:val="28"/>
-                <w:szCs w:val="28"/>
-                <w:lang w:val="en-US"/>
-              </w:rPr>
-              <w:t xml:space="preserve">     I2C</w:t>
+              <w:jc w:val="center"/>
+              <w:rPr>
+                <w:rFonts w:asciiTheme="majorHAnsi" w:hAnsiTheme="majorHAnsi" w:cstheme="majorHAnsi"/>
+                <w:sz w:val="28"/>
+                <w:szCs w:val="28"/>
+                <w:lang w:val="en-US"/>
+              </w:rPr>
+            </w:pPr>
+            <w:r>
+              <w:rPr>
+                <w:rFonts w:asciiTheme="majorHAnsi" w:hAnsiTheme="majorHAnsi" w:cstheme="majorHAnsi"/>
+                <w:sz w:val="28"/>
+                <w:szCs w:val="28"/>
+                <w:lang w:val="en-US"/>
+              </w:rPr>
+              <w:t>I2C</w:t>
             </w:r>
           </w:p>
         </w:tc>
@@ -450,7 +1178,7 @@
         </w:trPr>
         <w:tc>
           <w:tcPr>
-            <w:tcW w:w="4962" w:type="dxa"/>
+            <w:tcW w:w="2363" w:type="dxa"/>
             <w:tcBorders>
               <w:top w:val="single" w:sz="4" w:space="0" w:color="auto"/>
               <w:left w:val="single" w:sz="4" w:space="0" w:color="auto"/>
@@ -461,27 +1189,110 @@
           </w:tcPr>
           <w:p>
             <w:pPr>
-              <w:rPr>
-                <w:rFonts w:asciiTheme="majorHAnsi" w:hAnsiTheme="majorHAnsi" w:cstheme="majorHAnsi"/>
-                <w:sz w:val="28"/>
-                <w:szCs w:val="28"/>
-                <w:lang w:val="en-US"/>
-              </w:rPr>
-            </w:pPr>
-            <w:r>
-              <w:rPr>
-                <w:rFonts w:asciiTheme="majorHAnsi" w:hAnsiTheme="majorHAnsi" w:cstheme="majorHAnsi"/>
-                <w:sz w:val="28"/>
-                <w:szCs w:val="28"/>
-                <w:lang w:val="en-US"/>
-              </w:rPr>
-              <w:t>Cảm biến bụi (GP2Y1010AU0F)</w:t>
-            </w:r>
-          </w:p>
-        </w:tc>
-        <w:tc>
-          <w:tcPr>
-            <w:tcW w:w="2503" w:type="dxa"/>
+              <w:jc w:val="center"/>
+              <w:rPr>
+                <w:rFonts w:asciiTheme="majorHAnsi" w:hAnsiTheme="majorHAnsi" w:cstheme="majorHAnsi"/>
+                <w:sz w:val="28"/>
+                <w:szCs w:val="28"/>
+                <w:lang w:val="en-US"/>
+              </w:rPr>
+            </w:pPr>
+            <w:proofErr w:type="spellStart"/>
+            <w:r>
+              <w:rPr>
+                <w:rFonts w:asciiTheme="majorHAnsi" w:hAnsiTheme="majorHAnsi" w:cstheme="majorHAnsi"/>
+                <w:sz w:val="28"/>
+                <w:szCs w:val="28"/>
+                <w:lang w:val="en-US"/>
+              </w:rPr>
+              <w:t>Cảm</w:t>
+            </w:r>
+            <w:proofErr w:type="spellEnd"/>
+            <w:r>
+              <w:rPr>
+                <w:rFonts w:asciiTheme="majorHAnsi" w:hAnsiTheme="majorHAnsi" w:cstheme="majorHAnsi"/>
+                <w:sz w:val="28"/>
+                <w:szCs w:val="28"/>
+                <w:lang w:val="en-US"/>
+              </w:rPr>
+              <w:t xml:space="preserve"> </w:t>
+            </w:r>
+            <w:proofErr w:type="spellStart"/>
+            <w:r>
+              <w:rPr>
+                <w:rFonts w:asciiTheme="majorHAnsi" w:hAnsiTheme="majorHAnsi" w:cstheme="majorHAnsi"/>
+                <w:sz w:val="28"/>
+                <w:szCs w:val="28"/>
+                <w:lang w:val="en-US"/>
+              </w:rPr>
+              <w:t>biến</w:t>
+            </w:r>
+            <w:proofErr w:type="spellEnd"/>
+            <w:r>
+              <w:rPr>
+                <w:rFonts w:asciiTheme="majorHAnsi" w:hAnsiTheme="majorHAnsi" w:cstheme="majorHAnsi"/>
+                <w:sz w:val="28"/>
+                <w:szCs w:val="28"/>
+                <w:lang w:val="en-US"/>
+              </w:rPr>
+              <w:t xml:space="preserve"> </w:t>
+            </w:r>
+            <w:proofErr w:type="spellStart"/>
+            <w:r>
+              <w:rPr>
+                <w:rFonts w:asciiTheme="majorHAnsi" w:hAnsiTheme="majorHAnsi" w:cstheme="majorHAnsi"/>
+                <w:sz w:val="28"/>
+                <w:szCs w:val="28"/>
+                <w:lang w:val="en-US"/>
+              </w:rPr>
+              <w:t>bụi</w:t>
+            </w:r>
+            <w:proofErr w:type="spellEnd"/>
+            <w:r>
+              <w:rPr>
+                <w:rFonts w:asciiTheme="majorHAnsi" w:hAnsiTheme="majorHAnsi" w:cstheme="majorHAnsi"/>
+                <w:sz w:val="28"/>
+                <w:szCs w:val="28"/>
+                <w:lang w:val="en-US"/>
+              </w:rPr>
+              <w:t xml:space="preserve"> (GP2Y1010AU0F)</w:t>
+            </w:r>
+          </w:p>
+        </w:tc>
+        <w:tc>
+          <w:tcPr>
+            <w:tcW w:w="1753" w:type="dxa"/>
+            <w:tcBorders>
+              <w:top w:val="single" w:sz="4" w:space="0" w:color="auto"/>
+              <w:left w:val="single" w:sz="4" w:space="0" w:color="auto"/>
+              <w:bottom w:val="single" w:sz="4" w:space="0" w:color="auto"/>
+              <w:right w:val="single" w:sz="4" w:space="0" w:color="auto"/>
+            </w:tcBorders>
+          </w:tcPr>
+          <w:p>
+            <w:pPr>
+              <w:jc w:val="center"/>
+              <w:rPr>
+                <w:rFonts w:asciiTheme="majorHAnsi" w:hAnsiTheme="majorHAnsi" w:cstheme="majorHAnsi"/>
+                <w:sz w:val="28"/>
+                <w:szCs w:val="28"/>
+                <w:lang w:val="en-US"/>
+              </w:rPr>
+            </w:pPr>
+            <w:r>
+              <w:rPr>
+                <w:rFonts w:asciiTheme="majorHAnsi" w:hAnsiTheme="majorHAnsi" w:cstheme="majorHAnsi"/>
+                <w:sz w:val="28"/>
+                <w:szCs w:val="28"/>
+                <w:lang w:val="en-US"/>
+              </w:rPr>
+              <w:t>5v</w:t>
+            </w:r>
+          </w:p>
+        </w:tc>
+        <w:tc>
+          <w:tcPr>
+            <w:tcW w:w="4674" w:type="dxa"/>
             <w:tcBorders>
               <w:top w:val="single" w:sz="4" w:space="0" w:color="auto"/>
               <w:left w:val="single" w:sz="4" w:space="0" w:color="auto"/>
@@ -492,27 +1303,46 @@
           </w:tcPr>
           <w:p>
             <w:pPr>
-              <w:rPr>
-                <w:rFonts w:asciiTheme="majorHAnsi" w:hAnsiTheme="majorHAnsi" w:cstheme="majorHAnsi"/>
-                <w:sz w:val="28"/>
-                <w:szCs w:val="28"/>
-                <w:lang w:val="en-US"/>
-              </w:rPr>
-            </w:pPr>
-            <w:r>
-              <w:rPr>
-                <w:rFonts w:asciiTheme="majorHAnsi" w:hAnsiTheme="majorHAnsi" w:cstheme="majorHAnsi"/>
-                <w:sz w:val="28"/>
-                <w:szCs w:val="28"/>
-                <w:lang w:val="en-US"/>
-              </w:rPr>
-              <w:t xml:space="preserve">             5v-7v</w:t>
-            </w:r>
-          </w:p>
-        </w:tc>
-        <w:tc>
-          <w:tcPr>
-            <w:tcW w:w="3451" w:type="dxa"/>
+              <w:jc w:val="center"/>
+              <w:rPr>
+                <w:rFonts w:asciiTheme="majorHAnsi" w:hAnsiTheme="majorHAnsi" w:cstheme="majorHAnsi"/>
+                <w:sz w:val="28"/>
+                <w:szCs w:val="28"/>
+                <w:lang w:val="en-US"/>
+              </w:rPr>
+            </w:pPr>
+            <w:r>
+              <w:rPr>
+                <w:rFonts w:asciiTheme="majorHAnsi" w:hAnsiTheme="majorHAnsi" w:cstheme="majorHAnsi"/>
+                <w:sz w:val="28"/>
+                <w:szCs w:val="28"/>
+                <w:lang w:val="en-US"/>
+              </w:rPr>
+              <w:t>11</w:t>
+            </w:r>
+            <w:r>
+              <w:rPr>
+                <w:rFonts w:asciiTheme="majorHAnsi" w:hAnsiTheme="majorHAnsi" w:cstheme="majorHAnsi"/>
+                <w:sz w:val="28"/>
+                <w:szCs w:val="28"/>
+                <w:lang w:val="en-US"/>
+              </w:rPr>
+              <w:t xml:space="preserve"> </w:t>
+            </w:r>
+            <w:r>
+              <w:rPr>
+                <w:rFonts w:asciiTheme="majorHAnsi" w:hAnsiTheme="majorHAnsi" w:cstheme="majorHAnsi"/>
+                <w:sz w:val="28"/>
+                <w:szCs w:val="28"/>
+                <w:lang w:val="en-US"/>
+              </w:rPr>
+              <w:t>mA</w:t>
+            </w:r>
+          </w:p>
+        </w:tc>
+        <w:tc>
+          <w:tcPr>
+            <w:tcW w:w="2268" w:type="dxa"/>
             <w:tcBorders>
               <w:top w:val="single" w:sz="4" w:space="0" w:color="auto"/>
               <w:left w:val="single" w:sz="4" w:space="0" w:color="auto"/>
@@ -523,21 +1353,22 @@
           </w:tcPr>
           <w:p>
             <w:pPr>
-              <w:rPr>
-                <w:rFonts w:asciiTheme="majorHAnsi" w:hAnsiTheme="majorHAnsi" w:cstheme="majorHAnsi"/>
-                <w:sz w:val="28"/>
-                <w:szCs w:val="28"/>
-                <w:lang w:val="en-US"/>
-              </w:rPr>
-            </w:pPr>
-            <w:r>
-              <w:rPr>
-                <w:rFonts w:asciiTheme="majorHAnsi" w:hAnsiTheme="majorHAnsi" w:cstheme="majorHAnsi"/>
-                <w:sz w:val="28"/>
-                <w:szCs w:val="28"/>
-                <w:lang w:val="en-US"/>
-              </w:rPr>
-              <w:t xml:space="preserve">     Analog</w:t>
+              <w:jc w:val="center"/>
+              <w:rPr>
+                <w:rFonts w:asciiTheme="majorHAnsi" w:hAnsiTheme="majorHAnsi" w:cstheme="majorHAnsi"/>
+                <w:sz w:val="28"/>
+                <w:szCs w:val="28"/>
+                <w:lang w:val="en-US"/>
+              </w:rPr>
+            </w:pPr>
+            <w:r>
+              <w:rPr>
+                <w:rFonts w:asciiTheme="majorHAnsi" w:hAnsiTheme="majorHAnsi" w:cstheme="majorHAnsi"/>
+                <w:sz w:val="28"/>
+                <w:szCs w:val="28"/>
+                <w:lang w:val="en-US"/>
+              </w:rPr>
+              <w:t>Analog</w:t>
             </w:r>
           </w:p>
         </w:tc>
@@ -548,7 +1379,7 @@
         </w:trPr>
         <w:tc>
           <w:tcPr>
-            <w:tcW w:w="4962" w:type="dxa"/>
+            <w:tcW w:w="2363" w:type="dxa"/>
             <w:tcBorders>
               <w:top w:val="single" w:sz="4" w:space="0" w:color="auto"/>
               <w:left w:val="single" w:sz="4" w:space="0" w:color="auto"/>
@@ -559,27 +1390,130 @@
           </w:tcPr>
           <w:p>
             <w:pPr>
-              <w:rPr>
-                <w:rFonts w:asciiTheme="majorHAnsi" w:hAnsiTheme="majorHAnsi" w:cstheme="majorHAnsi"/>
-                <w:sz w:val="28"/>
-                <w:szCs w:val="28"/>
-                <w:lang w:val="en-US"/>
-              </w:rPr>
-            </w:pPr>
-            <w:r>
-              <w:rPr>
-                <w:rFonts w:asciiTheme="majorHAnsi" w:hAnsiTheme="majorHAnsi" w:cstheme="majorHAnsi"/>
-                <w:sz w:val="28"/>
-                <w:szCs w:val="28"/>
-                <w:lang w:val="en-US"/>
-              </w:rPr>
-              <w:t>Cảm biến hướng gió (AS5600)</w:t>
-            </w:r>
-          </w:p>
-        </w:tc>
-        <w:tc>
-          <w:tcPr>
-            <w:tcW w:w="2503" w:type="dxa"/>
+              <w:jc w:val="center"/>
+              <w:rPr>
+                <w:rFonts w:asciiTheme="majorHAnsi" w:hAnsiTheme="majorHAnsi" w:cstheme="majorHAnsi"/>
+                <w:sz w:val="28"/>
+                <w:szCs w:val="28"/>
+                <w:lang w:val="en-US"/>
+              </w:rPr>
+            </w:pPr>
+            <w:proofErr w:type="spellStart"/>
+            <w:r>
+              <w:rPr>
+                <w:rFonts w:asciiTheme="majorHAnsi" w:hAnsiTheme="majorHAnsi" w:cstheme="majorHAnsi"/>
+                <w:sz w:val="28"/>
+                <w:szCs w:val="28"/>
+                <w:lang w:val="en-US"/>
+              </w:rPr>
+              <w:t>Cảm</w:t>
+            </w:r>
+            <w:proofErr w:type="spellEnd"/>
+            <w:r>
+              <w:rPr>
+                <w:rFonts w:asciiTheme="majorHAnsi" w:hAnsiTheme="majorHAnsi" w:cstheme="majorHAnsi"/>
+                <w:sz w:val="28"/>
+                <w:szCs w:val="28"/>
+                <w:lang w:val="en-US"/>
+              </w:rPr>
+              <w:t xml:space="preserve"> </w:t>
+            </w:r>
+            <w:proofErr w:type="spellStart"/>
+            <w:r>
+              <w:rPr>
+                <w:rFonts w:asciiTheme="majorHAnsi" w:hAnsiTheme="majorHAnsi" w:cstheme="majorHAnsi"/>
+                <w:sz w:val="28"/>
+                <w:szCs w:val="28"/>
+                <w:lang w:val="en-US"/>
+              </w:rPr>
+              <w:t>biến</w:t>
+            </w:r>
+            <w:proofErr w:type="spellEnd"/>
+            <w:r>
+              <w:rPr>
+                <w:rFonts w:asciiTheme="majorHAnsi" w:hAnsiTheme="majorHAnsi" w:cstheme="majorHAnsi"/>
+                <w:sz w:val="28"/>
+                <w:szCs w:val="28"/>
+                <w:lang w:val="en-US"/>
+              </w:rPr>
+              <w:t xml:space="preserve"> </w:t>
+            </w:r>
+            <w:proofErr w:type="spellStart"/>
+            <w:r>
+              <w:rPr>
+                <w:rFonts w:asciiTheme="majorHAnsi" w:hAnsiTheme="majorHAnsi" w:cstheme="majorHAnsi"/>
+                <w:sz w:val="28"/>
+                <w:szCs w:val="28"/>
+                <w:lang w:val="en-US"/>
+              </w:rPr>
+              <w:t>hướng</w:t>
+            </w:r>
+            <w:proofErr w:type="spellEnd"/>
+            <w:r>
+              <w:rPr>
+                <w:rFonts w:asciiTheme="majorHAnsi" w:hAnsiTheme="majorHAnsi" w:cstheme="majorHAnsi"/>
+                <w:sz w:val="28"/>
+                <w:szCs w:val="28"/>
+                <w:lang w:val="en-US"/>
+              </w:rPr>
+              <w:t xml:space="preserve"> </w:t>
+            </w:r>
+            <w:proofErr w:type="spellStart"/>
+            <w:r>
+              <w:rPr>
+                <w:rFonts w:asciiTheme="majorHAnsi" w:hAnsiTheme="majorHAnsi" w:cstheme="majorHAnsi"/>
+                <w:sz w:val="28"/>
+                <w:szCs w:val="28"/>
+                <w:lang w:val="en-US"/>
+              </w:rPr>
+              <w:t>gió</w:t>
+            </w:r>
+            <w:proofErr w:type="spellEnd"/>
+            <w:r>
+              <w:rPr>
+                <w:rFonts w:asciiTheme="majorHAnsi" w:hAnsiTheme="majorHAnsi" w:cstheme="majorHAnsi"/>
+                <w:sz w:val="28"/>
+                <w:szCs w:val="28"/>
+                <w:lang w:val="en-US"/>
+              </w:rPr>
+              <w:t xml:space="preserve"> (AS5600)</w:t>
+            </w:r>
+          </w:p>
+        </w:tc>
+        <w:tc>
+          <w:tcPr>
+            <w:tcW w:w="1753" w:type="dxa"/>
+            <w:tcBorders>
+              <w:top w:val="single" w:sz="4" w:space="0" w:color="auto"/>
+              <w:left w:val="single" w:sz="4" w:space="0" w:color="auto"/>
+              <w:bottom w:val="single" w:sz="4" w:space="0" w:color="auto"/>
+              <w:right w:val="single" w:sz="4" w:space="0" w:color="auto"/>
+            </w:tcBorders>
+          </w:tcPr>
+          <w:p>
+            <w:pPr>
+              <w:jc w:val="center"/>
+              <w:rPr>
+                <w:rFonts w:asciiTheme="majorHAnsi" w:hAnsiTheme="majorHAnsi" w:cstheme="majorHAnsi"/>
+                <w:sz w:val="28"/>
+                <w:szCs w:val="28"/>
+                <w:lang w:val="en-US"/>
+              </w:rPr>
+            </w:pPr>
+            <w:r>
+              <w:rPr>
+                <w:rFonts w:asciiTheme="majorHAnsi" w:hAnsiTheme="majorHAnsi" w:cstheme="majorHAnsi"/>
+                <w:sz w:val="28"/>
+                <w:szCs w:val="28"/>
+                <w:lang w:val="en-US"/>
+              </w:rPr>
+              <w:t>3.3v</w:t>
+            </w:r>
+          </w:p>
+        </w:tc>
+        <w:tc>
+          <w:tcPr>
+            <w:tcW w:w="4674" w:type="dxa"/>
             <w:tcBorders>
               <w:top w:val="single" w:sz="4" w:space="0" w:color="auto"/>
               <w:left w:val="single" w:sz="4" w:space="0" w:color="auto"/>
@@ -590,27 +1524,28 @@
           </w:tcPr>
           <w:p>
             <w:pPr>
-              <w:rPr>
-                <w:rFonts w:asciiTheme="majorHAnsi" w:hAnsiTheme="majorHAnsi" w:cstheme="majorHAnsi"/>
-                <w:sz w:val="28"/>
-                <w:szCs w:val="28"/>
-                <w:lang w:val="en-US"/>
-              </w:rPr>
-            </w:pPr>
-            <w:r>
-              <w:rPr>
-                <w:rFonts w:asciiTheme="majorHAnsi" w:hAnsiTheme="majorHAnsi" w:cstheme="majorHAnsi"/>
-                <w:sz w:val="28"/>
-                <w:szCs w:val="28"/>
-                <w:lang w:val="en-US"/>
-              </w:rPr>
-              <w:t xml:space="preserve">             3.3v</w:t>
-            </w:r>
-          </w:p>
-        </w:tc>
-        <w:tc>
-          <w:tcPr>
-            <w:tcW w:w="3451" w:type="dxa"/>
+              <w:jc w:val="center"/>
+              <w:rPr>
+                <w:rFonts w:asciiTheme="majorHAnsi" w:hAnsiTheme="majorHAnsi" w:cstheme="majorHAnsi"/>
+                <w:sz w:val="28"/>
+                <w:szCs w:val="28"/>
+                <w:lang w:val="en-US"/>
+              </w:rPr>
+            </w:pPr>
+            <w:r>
+              <w:rPr>
+                <w:rFonts w:asciiTheme="majorHAnsi" w:hAnsiTheme="majorHAnsi" w:cstheme="majorHAnsi"/>
+                <w:sz w:val="28"/>
+                <w:szCs w:val="28"/>
+                <w:lang w:val="en-US"/>
+              </w:rPr>
+              <w:t>1,5 mA</w:t>
+            </w:r>
+          </w:p>
+        </w:tc>
+        <w:tc>
+          <w:tcPr>
+            <w:tcW w:w="2268" w:type="dxa"/>
             <w:tcBorders>
               <w:top w:val="single" w:sz="4" w:space="0" w:color="auto"/>
               <w:left w:val="single" w:sz="4" w:space="0" w:color="auto"/>
@@ -621,21 +1556,22 @@
           </w:tcPr>
           <w:p>
             <w:pPr>
-              <w:rPr>
-                <w:rFonts w:asciiTheme="majorHAnsi" w:hAnsiTheme="majorHAnsi" w:cstheme="majorHAnsi"/>
-                <w:sz w:val="28"/>
-                <w:szCs w:val="28"/>
-                <w:lang w:val="en-US"/>
-              </w:rPr>
-            </w:pPr>
-            <w:r>
-              <w:rPr>
-                <w:rFonts w:asciiTheme="majorHAnsi" w:hAnsiTheme="majorHAnsi" w:cstheme="majorHAnsi"/>
-                <w:sz w:val="28"/>
-                <w:szCs w:val="28"/>
-                <w:lang w:val="en-US"/>
-              </w:rPr>
-              <w:t xml:space="preserve">     I2C</w:t>
+              <w:jc w:val="center"/>
+              <w:rPr>
+                <w:rFonts w:asciiTheme="majorHAnsi" w:hAnsiTheme="majorHAnsi" w:cstheme="majorHAnsi"/>
+                <w:sz w:val="28"/>
+                <w:szCs w:val="28"/>
+                <w:lang w:val="en-US"/>
+              </w:rPr>
+            </w:pPr>
+            <w:r>
+              <w:rPr>
+                <w:rFonts w:asciiTheme="majorHAnsi" w:hAnsiTheme="majorHAnsi" w:cstheme="majorHAnsi"/>
+                <w:sz w:val="28"/>
+                <w:szCs w:val="28"/>
+                <w:lang w:val="en-US"/>
+              </w:rPr>
+              <w:t>I2C</w:t>
             </w:r>
           </w:p>
         </w:tc>
@@ -646,7 +1582,7 @@
         </w:trPr>
         <w:tc>
           <w:tcPr>
-            <w:tcW w:w="4962" w:type="dxa"/>
+            <w:tcW w:w="2363" w:type="dxa"/>
             <w:tcBorders>
               <w:top w:val="single" w:sz="4" w:space="0" w:color="auto"/>
               <w:left w:val="single" w:sz="4" w:space="0" w:color="auto"/>
@@ -657,27 +1593,150 @@
           </w:tcPr>
           <w:p>
             <w:pPr>
-              <w:rPr>
-                <w:rFonts w:asciiTheme="majorHAnsi" w:hAnsiTheme="majorHAnsi" w:cstheme="majorHAnsi"/>
-                <w:sz w:val="28"/>
-                <w:szCs w:val="28"/>
-                <w:lang w:val="en-US"/>
-              </w:rPr>
-            </w:pPr>
-            <w:r>
-              <w:rPr>
-                <w:rFonts w:asciiTheme="majorHAnsi" w:hAnsiTheme="majorHAnsi" w:cstheme="majorHAnsi"/>
-                <w:sz w:val="28"/>
-                <w:szCs w:val="28"/>
-                <w:lang w:val="en-US"/>
-              </w:rPr>
-              <w:t>Cảm biến tốc độ gió (Hall A3144)</w:t>
-            </w:r>
-          </w:p>
-        </w:tc>
-        <w:tc>
-          <w:tcPr>
-            <w:tcW w:w="2503" w:type="dxa"/>
+              <w:jc w:val="center"/>
+              <w:rPr>
+                <w:rFonts w:asciiTheme="majorHAnsi" w:hAnsiTheme="majorHAnsi" w:cstheme="majorHAnsi"/>
+                <w:sz w:val="28"/>
+                <w:szCs w:val="28"/>
+                <w:lang w:val="en-US"/>
+              </w:rPr>
+            </w:pPr>
+            <w:proofErr w:type="spellStart"/>
+            <w:r>
+              <w:rPr>
+                <w:rFonts w:asciiTheme="majorHAnsi" w:hAnsiTheme="majorHAnsi" w:cstheme="majorHAnsi"/>
+                <w:sz w:val="28"/>
+                <w:szCs w:val="28"/>
+                <w:lang w:val="en-US"/>
+              </w:rPr>
+              <w:t>Cảm</w:t>
+            </w:r>
+            <w:proofErr w:type="spellEnd"/>
+            <w:r>
+              <w:rPr>
+                <w:rFonts w:asciiTheme="majorHAnsi" w:hAnsiTheme="majorHAnsi" w:cstheme="majorHAnsi"/>
+                <w:sz w:val="28"/>
+                <w:szCs w:val="28"/>
+                <w:lang w:val="en-US"/>
+              </w:rPr>
+              <w:t xml:space="preserve"> </w:t>
+            </w:r>
+            <w:proofErr w:type="spellStart"/>
+            <w:r>
+              <w:rPr>
+                <w:rFonts w:asciiTheme="majorHAnsi" w:hAnsiTheme="majorHAnsi" w:cstheme="majorHAnsi"/>
+                <w:sz w:val="28"/>
+                <w:szCs w:val="28"/>
+                <w:lang w:val="en-US"/>
+              </w:rPr>
+              <w:t>biến</w:t>
+            </w:r>
+            <w:proofErr w:type="spellEnd"/>
+            <w:r>
+              <w:rPr>
+                <w:rFonts w:asciiTheme="majorHAnsi" w:hAnsiTheme="majorHAnsi" w:cstheme="majorHAnsi"/>
+                <w:sz w:val="28"/>
+                <w:szCs w:val="28"/>
+                <w:lang w:val="en-US"/>
+              </w:rPr>
+              <w:t xml:space="preserve"> </w:t>
+            </w:r>
+            <w:proofErr w:type="spellStart"/>
+            <w:r>
+              <w:rPr>
+                <w:rFonts w:asciiTheme="majorHAnsi" w:hAnsiTheme="majorHAnsi" w:cstheme="majorHAnsi"/>
+                <w:sz w:val="28"/>
+                <w:szCs w:val="28"/>
+                <w:lang w:val="en-US"/>
+              </w:rPr>
+              <w:t>tốc</w:t>
+            </w:r>
+            <w:proofErr w:type="spellEnd"/>
+            <w:r>
+              <w:rPr>
+                <w:rFonts w:asciiTheme="majorHAnsi" w:hAnsiTheme="majorHAnsi" w:cstheme="majorHAnsi"/>
+                <w:sz w:val="28"/>
+                <w:szCs w:val="28"/>
+                <w:lang w:val="en-US"/>
+              </w:rPr>
+              <w:t xml:space="preserve"> </w:t>
+            </w:r>
+            <w:proofErr w:type="spellStart"/>
+            <w:r>
+              <w:rPr>
+                <w:rFonts w:asciiTheme="majorHAnsi" w:hAnsiTheme="majorHAnsi" w:cstheme="majorHAnsi"/>
+                <w:sz w:val="28"/>
+                <w:szCs w:val="28"/>
+                <w:lang w:val="en-US"/>
+              </w:rPr>
+              <w:t>độ</w:t>
+            </w:r>
+            <w:proofErr w:type="spellEnd"/>
+            <w:r>
+              <w:rPr>
+                <w:rFonts w:asciiTheme="majorHAnsi" w:hAnsiTheme="majorHAnsi" w:cstheme="majorHAnsi"/>
+                <w:sz w:val="28"/>
+                <w:szCs w:val="28"/>
+                <w:lang w:val="en-US"/>
+              </w:rPr>
+              <w:t xml:space="preserve"> </w:t>
+            </w:r>
+            <w:proofErr w:type="spellStart"/>
+            <w:r>
+              <w:rPr>
+                <w:rFonts w:asciiTheme="majorHAnsi" w:hAnsiTheme="majorHAnsi" w:cstheme="majorHAnsi"/>
+                <w:sz w:val="28"/>
+                <w:szCs w:val="28"/>
+                <w:lang w:val="en-US"/>
+              </w:rPr>
+              <w:t>gió</w:t>
+            </w:r>
+            <w:proofErr w:type="spellEnd"/>
+            <w:r>
+              <w:rPr>
+                <w:rFonts w:asciiTheme="majorHAnsi" w:hAnsiTheme="majorHAnsi" w:cstheme="majorHAnsi"/>
+                <w:sz w:val="28"/>
+                <w:szCs w:val="28"/>
+                <w:lang w:val="en-US"/>
+              </w:rPr>
+              <w:t xml:space="preserve"> (Hall A3144)</w:t>
+            </w:r>
+          </w:p>
+        </w:tc>
+        <w:tc>
+          <w:tcPr>
+            <w:tcW w:w="1753" w:type="dxa"/>
+            <w:tcBorders>
+              <w:top w:val="single" w:sz="4" w:space="0" w:color="auto"/>
+              <w:left w:val="single" w:sz="4" w:space="0" w:color="auto"/>
+              <w:bottom w:val="single" w:sz="4" w:space="0" w:color="auto"/>
+              <w:right w:val="single" w:sz="4" w:space="0" w:color="auto"/>
+            </w:tcBorders>
+          </w:tcPr>
+          <w:p>
+            <w:pPr>
+              <w:jc w:val="center"/>
+              <w:rPr>
+                <w:rFonts w:asciiTheme="majorHAnsi" w:hAnsiTheme="majorHAnsi" w:cstheme="majorHAnsi"/>
+                <w:sz w:val="28"/>
+                <w:szCs w:val="28"/>
+                <w:lang w:val="en-US"/>
+              </w:rPr>
+            </w:pPr>
+            <w:r>
+              <w:rPr>
+                <w:rFonts w:asciiTheme="majorHAnsi" w:hAnsiTheme="majorHAnsi" w:cstheme="majorHAnsi"/>
+                <w:sz w:val="28"/>
+                <w:szCs w:val="28"/>
+                <w:lang w:val="en-US"/>
+              </w:rPr>
+              <w:t>4.5v-24v</w:t>
+            </w:r>
+          </w:p>
+        </w:tc>
+        <w:tc>
+          <w:tcPr>
+            <w:tcW w:w="4674" w:type="dxa"/>
             <w:tcBorders>
               <w:top w:val="single" w:sz="4" w:space="0" w:color="auto"/>
               <w:left w:val="single" w:sz="4" w:space="0" w:color="auto"/>
@@ -688,28 +1747,28 @@
           </w:tcPr>
           <w:p>
             <w:pPr>
-              <w:spacing w:after="0" w:line="240" w:lineRule="auto"/>
-              <w:rPr>
-                <w:rFonts w:asciiTheme="majorHAnsi" w:hAnsiTheme="majorHAnsi" w:cstheme="majorHAnsi"/>
-                <w:sz w:val="28"/>
-                <w:szCs w:val="28"/>
-                <w:lang w:val="en-US"/>
-              </w:rPr>
-            </w:pPr>
-            <w:r>
-              <w:rPr>
-                <w:rFonts w:asciiTheme="majorHAnsi" w:hAnsiTheme="majorHAnsi" w:cstheme="majorHAnsi"/>
-                <w:sz w:val="28"/>
-                <w:szCs w:val="28"/>
-                <w:lang w:val="en-US"/>
-              </w:rPr>
-              <w:t xml:space="preserve">             4.5v-24v</w:t>
-            </w:r>
-          </w:p>
-        </w:tc>
-        <w:tc>
-          <w:tcPr>
-            <w:tcW w:w="3451" w:type="dxa"/>
+              <w:jc w:val="center"/>
+              <w:rPr>
+                <w:rFonts w:asciiTheme="majorHAnsi" w:hAnsiTheme="majorHAnsi" w:cstheme="majorHAnsi"/>
+                <w:sz w:val="28"/>
+                <w:szCs w:val="28"/>
+                <w:lang w:val="en-US"/>
+              </w:rPr>
+            </w:pPr>
+            <w:r>
+              <w:rPr>
+                <w:rFonts w:asciiTheme="majorHAnsi" w:hAnsiTheme="majorHAnsi" w:cstheme="majorHAnsi"/>
+                <w:sz w:val="28"/>
+                <w:szCs w:val="28"/>
+                <w:lang w:val="en-US"/>
+              </w:rPr>
+              <w:t>-</w:t>
+            </w:r>
+          </w:p>
+        </w:tc>
+        <w:tc>
+          <w:tcPr>
+            <w:tcW w:w="2268" w:type="dxa"/>
             <w:tcBorders>
               <w:top w:val="single" w:sz="4" w:space="0" w:color="auto"/>
               <w:left w:val="single" w:sz="4" w:space="0" w:color="auto"/>
@@ -720,21 +1779,22 @@
           </w:tcPr>
           <w:p>
             <w:pPr>
-              <w:rPr>
-                <w:rFonts w:asciiTheme="majorHAnsi" w:hAnsiTheme="majorHAnsi" w:cstheme="majorHAnsi"/>
-                <w:sz w:val="28"/>
-                <w:szCs w:val="28"/>
-                <w:lang w:val="en-US"/>
-              </w:rPr>
-            </w:pPr>
-            <w:r>
-              <w:rPr>
-                <w:rFonts w:asciiTheme="majorHAnsi" w:hAnsiTheme="majorHAnsi" w:cstheme="majorHAnsi"/>
-                <w:sz w:val="28"/>
-                <w:szCs w:val="28"/>
-                <w:lang w:val="en-US"/>
-              </w:rPr>
-              <w:t xml:space="preserve">     Analog</w:t>
+              <w:jc w:val="center"/>
+              <w:rPr>
+                <w:rFonts w:asciiTheme="majorHAnsi" w:hAnsiTheme="majorHAnsi" w:cstheme="majorHAnsi"/>
+                <w:sz w:val="28"/>
+                <w:szCs w:val="28"/>
+                <w:lang w:val="en-US"/>
+              </w:rPr>
+            </w:pPr>
+            <w:r>
+              <w:rPr>
+                <w:rFonts w:asciiTheme="majorHAnsi" w:hAnsiTheme="majorHAnsi" w:cstheme="majorHAnsi"/>
+                <w:sz w:val="28"/>
+                <w:szCs w:val="28"/>
+                <w:lang w:val="en-US"/>
+              </w:rPr>
+              <w:t>Analog</w:t>
             </w:r>
           </w:p>
         </w:tc>
@@ -745,7 +1805,7 @@
         </w:trPr>
         <w:tc>
           <w:tcPr>
-            <w:tcW w:w="4962" w:type="dxa"/>
+            <w:tcW w:w="2363" w:type="dxa"/>
             <w:tcBorders>
               <w:top w:val="single" w:sz="4" w:space="0" w:color="auto"/>
               <w:left w:val="single" w:sz="4" w:space="0" w:color="auto"/>
@@ -756,27 +1816,110 @@
           </w:tcPr>
           <w:p>
             <w:pPr>
-              <w:rPr>
-                <w:rFonts w:asciiTheme="majorHAnsi" w:hAnsiTheme="majorHAnsi" w:cstheme="majorHAnsi"/>
-                <w:sz w:val="28"/>
-                <w:szCs w:val="28"/>
-                <w:lang w:val="en-US"/>
-              </w:rPr>
-            </w:pPr>
-            <w:r>
-              <w:rPr>
-                <w:rFonts w:asciiTheme="majorHAnsi" w:hAnsiTheme="majorHAnsi" w:cstheme="majorHAnsi"/>
-                <w:sz w:val="28"/>
-                <w:szCs w:val="28"/>
-                <w:lang w:val="en-US"/>
-              </w:rPr>
-              <w:t>Cảm biến mưa (SG90/MG90S servo)</w:t>
-            </w:r>
-          </w:p>
-        </w:tc>
-        <w:tc>
-          <w:tcPr>
-            <w:tcW w:w="2503" w:type="dxa"/>
+              <w:jc w:val="center"/>
+              <w:rPr>
+                <w:rFonts w:asciiTheme="majorHAnsi" w:hAnsiTheme="majorHAnsi" w:cstheme="majorHAnsi"/>
+                <w:sz w:val="28"/>
+                <w:szCs w:val="28"/>
+                <w:lang w:val="en-US"/>
+              </w:rPr>
+            </w:pPr>
+            <w:proofErr w:type="spellStart"/>
+            <w:r>
+              <w:rPr>
+                <w:rFonts w:asciiTheme="majorHAnsi" w:hAnsiTheme="majorHAnsi" w:cstheme="majorHAnsi"/>
+                <w:sz w:val="28"/>
+                <w:szCs w:val="28"/>
+                <w:lang w:val="en-US"/>
+              </w:rPr>
+              <w:t>Cảm</w:t>
+            </w:r>
+            <w:proofErr w:type="spellEnd"/>
+            <w:r>
+              <w:rPr>
+                <w:rFonts w:asciiTheme="majorHAnsi" w:hAnsiTheme="majorHAnsi" w:cstheme="majorHAnsi"/>
+                <w:sz w:val="28"/>
+                <w:szCs w:val="28"/>
+                <w:lang w:val="en-US"/>
+              </w:rPr>
+              <w:t xml:space="preserve"> </w:t>
+            </w:r>
+            <w:proofErr w:type="spellStart"/>
+            <w:r>
+              <w:rPr>
+                <w:rFonts w:asciiTheme="majorHAnsi" w:hAnsiTheme="majorHAnsi" w:cstheme="majorHAnsi"/>
+                <w:sz w:val="28"/>
+                <w:szCs w:val="28"/>
+                <w:lang w:val="en-US"/>
+              </w:rPr>
+              <w:t>biến</w:t>
+            </w:r>
+            <w:proofErr w:type="spellEnd"/>
+            <w:r>
+              <w:rPr>
+                <w:rFonts w:asciiTheme="majorHAnsi" w:hAnsiTheme="majorHAnsi" w:cstheme="majorHAnsi"/>
+                <w:sz w:val="28"/>
+                <w:szCs w:val="28"/>
+                <w:lang w:val="en-US"/>
+              </w:rPr>
+              <w:t xml:space="preserve"> </w:t>
+            </w:r>
+            <w:proofErr w:type="spellStart"/>
+            <w:r>
+              <w:rPr>
+                <w:rFonts w:asciiTheme="majorHAnsi" w:hAnsiTheme="majorHAnsi" w:cstheme="majorHAnsi"/>
+                <w:sz w:val="28"/>
+                <w:szCs w:val="28"/>
+                <w:lang w:val="en-US"/>
+              </w:rPr>
+              <w:t>mưa</w:t>
+            </w:r>
+            <w:proofErr w:type="spellEnd"/>
+            <w:r>
+              <w:rPr>
+                <w:rFonts w:asciiTheme="majorHAnsi" w:hAnsiTheme="majorHAnsi" w:cstheme="majorHAnsi"/>
+                <w:sz w:val="28"/>
+                <w:szCs w:val="28"/>
+                <w:lang w:val="en-US"/>
+              </w:rPr>
+              <w:t xml:space="preserve"> (SG90/MG90S servo)</w:t>
+            </w:r>
+          </w:p>
+        </w:tc>
+        <w:tc>
+          <w:tcPr>
+            <w:tcW w:w="1753" w:type="dxa"/>
+            <w:tcBorders>
+              <w:top w:val="single" w:sz="4" w:space="0" w:color="auto"/>
+              <w:left w:val="single" w:sz="4" w:space="0" w:color="auto"/>
+              <w:bottom w:val="single" w:sz="4" w:space="0" w:color="auto"/>
+              <w:right w:val="single" w:sz="4" w:space="0" w:color="auto"/>
+            </w:tcBorders>
+          </w:tcPr>
+          <w:p>
+            <w:pPr>
+              <w:jc w:val="center"/>
+              <w:rPr>
+                <w:rFonts w:asciiTheme="majorHAnsi" w:hAnsiTheme="majorHAnsi" w:cstheme="majorHAnsi"/>
+                <w:sz w:val="28"/>
+                <w:szCs w:val="28"/>
+                <w:lang w:val="en-US"/>
+              </w:rPr>
+            </w:pPr>
+            <w:r>
+              <w:rPr>
+                <w:rFonts w:asciiTheme="majorHAnsi" w:hAnsiTheme="majorHAnsi" w:cstheme="majorHAnsi"/>
+                <w:sz w:val="28"/>
+                <w:szCs w:val="28"/>
+                <w:lang w:val="en-US"/>
+              </w:rPr>
+              <w:t>4.8v-6v</w:t>
+            </w:r>
+          </w:p>
+        </w:tc>
+        <w:tc>
+          <w:tcPr>
+            <w:tcW w:w="4674" w:type="dxa"/>
             <w:tcBorders>
               <w:top w:val="single" w:sz="4" w:space="0" w:color="auto"/>
               <w:left w:val="single" w:sz="4" w:space="0" w:color="auto"/>
@@ -787,27 +1930,82 @@
           </w:tcPr>
           <w:p>
             <w:pPr>
-              <w:rPr>
-                <w:rFonts w:asciiTheme="majorHAnsi" w:hAnsiTheme="majorHAnsi" w:cstheme="majorHAnsi"/>
-                <w:sz w:val="28"/>
-                <w:szCs w:val="28"/>
-                <w:lang w:val="en-US"/>
-              </w:rPr>
-            </w:pPr>
-            <w:r>
-              <w:rPr>
-                <w:rFonts w:asciiTheme="majorHAnsi" w:hAnsiTheme="majorHAnsi" w:cstheme="majorHAnsi"/>
-                <w:sz w:val="28"/>
-                <w:szCs w:val="28"/>
-                <w:lang w:val="en-US"/>
-              </w:rPr>
-              <w:t xml:space="preserve">             4.8v-6v</w:t>
-            </w:r>
-          </w:p>
-        </w:tc>
-        <w:tc>
-          <w:tcPr>
-            <w:tcW w:w="3451" w:type="dxa"/>
+              <w:jc w:val="center"/>
+              <w:rPr>
+                <w:rFonts w:asciiTheme="majorHAnsi" w:hAnsiTheme="majorHAnsi" w:cstheme="majorHAnsi"/>
+                <w:sz w:val="28"/>
+                <w:szCs w:val="28"/>
+                <w:lang w:val="en-US"/>
+              </w:rPr>
+            </w:pPr>
+            <w:r>
+              <w:rPr>
+                <w:rFonts w:asciiTheme="majorHAnsi" w:hAnsiTheme="majorHAnsi" w:cstheme="majorHAnsi"/>
+                <w:sz w:val="28"/>
+                <w:szCs w:val="28"/>
+                <w:lang w:val="en-US"/>
+              </w:rPr>
+              <w:t>2.7</w:t>
+            </w:r>
+            <w:r>
+              <w:rPr>
+                <w:rFonts w:asciiTheme="majorHAnsi" w:hAnsiTheme="majorHAnsi" w:cstheme="majorHAnsi"/>
+                <w:sz w:val="28"/>
+                <w:szCs w:val="28"/>
+                <w:lang w:val="en-US"/>
+              </w:rPr>
+              <w:t xml:space="preserve"> </w:t>
+            </w:r>
+            <w:r>
+              <w:rPr>
+                <w:rFonts w:asciiTheme="majorHAnsi" w:hAnsiTheme="majorHAnsi" w:cstheme="majorHAnsi"/>
+                <w:sz w:val="28"/>
+                <w:szCs w:val="28"/>
+                <w:lang w:val="en-US"/>
+              </w:rPr>
+              <w:t xml:space="preserve">mA </w:t>
+            </w:r>
+            <w:r>
+              <w:rPr>
+                <w:rFonts w:asciiTheme="majorHAnsi" w:hAnsiTheme="majorHAnsi" w:cstheme="majorHAnsi"/>
+                <w:sz w:val="28"/>
+                <w:szCs w:val="28"/>
+                <w:lang w:val="en-US"/>
+              </w:rPr>
+              <w:t>-</w:t>
+            </w:r>
+            <w:r>
+              <w:rPr>
+                <w:rFonts w:asciiTheme="majorHAnsi" w:hAnsiTheme="majorHAnsi" w:cstheme="majorHAnsi"/>
+                <w:sz w:val="28"/>
+                <w:szCs w:val="28"/>
+                <w:lang w:val="en-US"/>
+              </w:rPr>
+              <w:t>70</w:t>
+            </w:r>
+            <w:r>
+              <w:rPr>
+                <w:rFonts w:asciiTheme="majorHAnsi" w:hAnsiTheme="majorHAnsi" w:cstheme="majorHAnsi"/>
+                <w:sz w:val="28"/>
+                <w:szCs w:val="28"/>
+                <w:lang w:val="en-US"/>
+              </w:rPr>
+              <w:t xml:space="preserve"> </w:t>
+            </w:r>
+            <w:r>
+              <w:rPr>
+                <w:rFonts w:asciiTheme="majorHAnsi" w:hAnsiTheme="majorHAnsi" w:cstheme="majorHAnsi"/>
+                <w:sz w:val="28"/>
+                <w:szCs w:val="28"/>
+                <w:lang w:val="en-US"/>
+              </w:rPr>
+              <w:t>mA</w:t>
+            </w:r>
+          </w:p>
+        </w:tc>
+        <w:tc>
+          <w:tcPr>
+            <w:tcW w:w="2268" w:type="dxa"/>
             <w:tcBorders>
               <w:top w:val="single" w:sz="4" w:space="0" w:color="auto"/>
               <w:left w:val="single" w:sz="4" w:space="0" w:color="auto"/>
@@ -818,21 +2016,22 @@
           </w:tcPr>
           <w:p>
             <w:pPr>
-              <w:rPr>
-                <w:rFonts w:asciiTheme="majorHAnsi" w:hAnsiTheme="majorHAnsi" w:cstheme="majorHAnsi"/>
-                <w:sz w:val="28"/>
-                <w:szCs w:val="28"/>
-                <w:lang w:val="en-US"/>
-              </w:rPr>
-            </w:pPr>
-            <w:r>
-              <w:rPr>
-                <w:rFonts w:asciiTheme="majorHAnsi" w:hAnsiTheme="majorHAnsi" w:cstheme="majorHAnsi"/>
-                <w:sz w:val="28"/>
-                <w:szCs w:val="28"/>
-                <w:lang w:val="en-US"/>
-              </w:rPr>
-              <w:t xml:space="preserve">     PWM </w:t>
+              <w:jc w:val="center"/>
+              <w:rPr>
+                <w:rFonts w:asciiTheme="majorHAnsi" w:hAnsiTheme="majorHAnsi" w:cstheme="majorHAnsi"/>
+                <w:sz w:val="28"/>
+                <w:szCs w:val="28"/>
+                <w:lang w:val="en-US"/>
+              </w:rPr>
+            </w:pPr>
+            <w:r>
+              <w:rPr>
+                <w:rFonts w:asciiTheme="majorHAnsi" w:hAnsiTheme="majorHAnsi" w:cstheme="majorHAnsi"/>
+                <w:sz w:val="28"/>
+                <w:szCs w:val="28"/>
+                <w:lang w:val="en-US"/>
+              </w:rPr>
+              <w:t>PWM</w:t>
             </w:r>
           </w:p>
         </w:tc>
@@ -843,7 +2042,7 @@
         </w:trPr>
         <w:tc>
           <w:tcPr>
-            <w:tcW w:w="4962" w:type="dxa"/>
+            <w:tcW w:w="2363" w:type="dxa"/>
             <w:tcBorders>
               <w:top w:val="single" w:sz="4" w:space="0" w:color="auto"/>
               <w:left w:val="single" w:sz="4" w:space="0" w:color="auto"/>
@@ -854,27 +2053,120 @@
           </w:tcPr>
           <w:p>
             <w:pPr>
-              <w:rPr>
-                <w:rFonts w:asciiTheme="majorHAnsi" w:hAnsiTheme="majorHAnsi" w:cstheme="majorHAnsi"/>
-                <w:sz w:val="28"/>
-                <w:szCs w:val="28"/>
-                <w:lang w:val="en-US"/>
-              </w:rPr>
-            </w:pPr>
-            <w:r>
-              <w:rPr>
-                <w:rFonts w:asciiTheme="majorHAnsi" w:hAnsiTheme="majorHAnsi" w:cstheme="majorHAnsi"/>
-                <w:sz w:val="28"/>
-                <w:szCs w:val="28"/>
-                <w:lang w:val="en-US"/>
-              </w:rPr>
-              <w:t>Cảm biến mưa (loadcell 100g + HX711)</w:t>
-            </w:r>
-          </w:p>
-        </w:tc>
-        <w:tc>
-          <w:tcPr>
-            <w:tcW w:w="2503" w:type="dxa"/>
+              <w:jc w:val="center"/>
+              <w:rPr>
+                <w:rFonts w:asciiTheme="majorHAnsi" w:hAnsiTheme="majorHAnsi" w:cstheme="majorHAnsi"/>
+                <w:sz w:val="28"/>
+                <w:szCs w:val="28"/>
+                <w:lang w:val="en-US"/>
+              </w:rPr>
+            </w:pPr>
+            <w:proofErr w:type="spellStart"/>
+            <w:r>
+              <w:rPr>
+                <w:rFonts w:asciiTheme="majorHAnsi" w:hAnsiTheme="majorHAnsi" w:cstheme="majorHAnsi"/>
+                <w:sz w:val="28"/>
+                <w:szCs w:val="28"/>
+                <w:lang w:val="en-US"/>
+              </w:rPr>
+              <w:t>Cảm</w:t>
+            </w:r>
+            <w:proofErr w:type="spellEnd"/>
+            <w:r>
+              <w:rPr>
+                <w:rFonts w:asciiTheme="majorHAnsi" w:hAnsiTheme="majorHAnsi" w:cstheme="majorHAnsi"/>
+                <w:sz w:val="28"/>
+                <w:szCs w:val="28"/>
+                <w:lang w:val="en-US"/>
+              </w:rPr>
+              <w:t xml:space="preserve"> </w:t>
+            </w:r>
+            <w:proofErr w:type="spellStart"/>
+            <w:r>
+              <w:rPr>
+                <w:rFonts w:asciiTheme="majorHAnsi" w:hAnsiTheme="majorHAnsi" w:cstheme="majorHAnsi"/>
+                <w:sz w:val="28"/>
+                <w:szCs w:val="28"/>
+                <w:lang w:val="en-US"/>
+              </w:rPr>
+              <w:t>biến</w:t>
+            </w:r>
+            <w:proofErr w:type="spellEnd"/>
+            <w:r>
+              <w:rPr>
+                <w:rFonts w:asciiTheme="majorHAnsi" w:hAnsiTheme="majorHAnsi" w:cstheme="majorHAnsi"/>
+                <w:sz w:val="28"/>
+                <w:szCs w:val="28"/>
+                <w:lang w:val="en-US"/>
+              </w:rPr>
+              <w:t xml:space="preserve"> </w:t>
+            </w:r>
+            <w:proofErr w:type="spellStart"/>
+            <w:r>
+              <w:rPr>
+                <w:rFonts w:asciiTheme="majorHAnsi" w:hAnsiTheme="majorHAnsi" w:cstheme="majorHAnsi"/>
+                <w:sz w:val="28"/>
+                <w:szCs w:val="28"/>
+                <w:lang w:val="en-US"/>
+              </w:rPr>
+              <w:t>mưa</w:t>
+            </w:r>
+            <w:proofErr w:type="spellEnd"/>
+            <w:r>
+              <w:rPr>
+                <w:rFonts w:asciiTheme="majorHAnsi" w:hAnsiTheme="majorHAnsi" w:cstheme="majorHAnsi"/>
+                <w:sz w:val="28"/>
+                <w:szCs w:val="28"/>
+                <w:lang w:val="en-US"/>
+              </w:rPr>
+              <w:t xml:space="preserve"> (loadcell 100g + HX711)</w:t>
+            </w:r>
+          </w:p>
+        </w:tc>
+        <w:tc>
+          <w:tcPr>
+            <w:tcW w:w="1753" w:type="dxa"/>
+            <w:tcBorders>
+              <w:top w:val="single" w:sz="4" w:space="0" w:color="auto"/>
+              <w:left w:val="single" w:sz="4" w:space="0" w:color="auto"/>
+              <w:bottom w:val="single" w:sz="4" w:space="0" w:color="auto"/>
+              <w:right w:val="single" w:sz="4" w:space="0" w:color="auto"/>
+            </w:tcBorders>
+          </w:tcPr>
+          <w:p>
+            <w:pPr>
+              <w:jc w:val="center"/>
+              <w:rPr>
+                <w:rFonts w:asciiTheme="majorHAnsi" w:hAnsiTheme="majorHAnsi" w:cstheme="majorHAnsi"/>
+                <w:sz w:val="28"/>
+                <w:szCs w:val="28"/>
+                <w:lang w:val="en-US"/>
+              </w:rPr>
+            </w:pPr>
+            <w:r>
+              <w:rPr>
+                <w:rFonts w:asciiTheme="majorHAnsi" w:hAnsiTheme="majorHAnsi" w:cstheme="majorHAnsi"/>
+                <w:sz w:val="28"/>
+                <w:szCs w:val="28"/>
+                <w:shd w:val="clear" w:color="auto" w:fill="FFFFFF"/>
+              </w:rPr>
+              <w:t>2.6 ~ 5.5</w:t>
+            </w:r>
+            <w:r>
+              <w:rPr>
+                <w:rFonts w:asciiTheme="majorHAnsi" w:hAnsiTheme="majorHAnsi" w:cstheme="majorHAnsi"/>
+                <w:sz w:val="28"/>
+                <w:szCs w:val="28"/>
+                <w:shd w:val="clear" w:color="auto" w:fill="FFFFFF"/>
+                <w:lang w:val="en-US"/>
+              </w:rPr>
+              <w:t>v</w:t>
+            </w:r>
+          </w:p>
+        </w:tc>
+        <w:tc>
+          <w:tcPr>
+            <w:tcW w:w="4674" w:type="dxa"/>
             <w:tcBorders>
               <w:top w:val="single" w:sz="4" w:space="0" w:color="auto"/>
               <w:left w:val="single" w:sz="4" w:space="0" w:color="auto"/>
@@ -885,46 +2177,46 @@
           </w:tcPr>
           <w:p>
             <w:pPr>
-              <w:rPr>
-                <w:rFonts w:asciiTheme="majorHAnsi" w:hAnsiTheme="majorHAnsi" w:cstheme="majorHAnsi"/>
-                <w:sz w:val="28"/>
-                <w:szCs w:val="28"/>
-                <w:lang w:val="en-US"/>
-              </w:rPr>
-            </w:pPr>
-            <w:r>
-              <w:rPr>
-                <w:rFonts w:asciiTheme="majorHAnsi" w:hAnsiTheme="majorHAnsi" w:cstheme="majorHAnsi"/>
-                <w:sz w:val="28"/>
-                <w:szCs w:val="28"/>
-                <w:lang w:val="en-US"/>
-              </w:rPr>
-              <w:t xml:space="preserve">             </w:t>
-            </w:r>
-            <w:r>
-              <w:rPr>
-                <w:rFonts w:asciiTheme="majorHAnsi" w:hAnsiTheme="majorHAnsi" w:cstheme="majorHAnsi"/>
-                <w:sz w:val="28"/>
-                <w:szCs w:val="28"/>
-                <w:shd w:val="clear" w:color="auto" w:fill="FFFFFF"/>
-              </w:rPr>
-              <w:t>2.6 ~ 5.5</w:t>
-            </w:r>
-            <w:r>
-              <w:rPr>
-                <w:rFonts w:asciiTheme="majorHAnsi" w:hAnsiTheme="majorHAnsi" w:cstheme="majorHAnsi"/>
-                <w:sz w:val="28"/>
-                <w:szCs w:val="28"/>
-                <w:shd w:val="clear" w:color="auto" w:fill="FFFFFF"/>
-                <w:lang w:val="en-US"/>
-              </w:rPr>
-              <w:t>v</w:t>
-            </w:r>
-          </w:p>
-        </w:tc>
-        <w:tc>
-          <w:tcPr>
-            <w:tcW w:w="3451" w:type="dxa"/>
+              <w:jc w:val="center"/>
+              <w:rPr>
+                <w:rFonts w:asciiTheme="majorHAnsi" w:hAnsiTheme="majorHAnsi" w:cstheme="majorHAnsi"/>
+                <w:sz w:val="28"/>
+                <w:szCs w:val="28"/>
+                <w:lang w:val="en-US"/>
+              </w:rPr>
+            </w:pPr>
+            <w:r>
+              <w:rPr>
+                <w:rFonts w:asciiTheme="majorHAnsi" w:hAnsiTheme="majorHAnsi" w:cstheme="majorHAnsi"/>
+                <w:sz w:val="28"/>
+                <w:szCs w:val="28"/>
+                <w:lang w:val="en-US"/>
+              </w:rPr>
+              <w:t>1.6</w:t>
+            </w:r>
+            <w:r>
+              <w:rPr>
+                <w:rFonts w:asciiTheme="majorHAnsi" w:hAnsiTheme="majorHAnsi" w:cstheme="majorHAnsi"/>
+                <w:sz w:val="28"/>
+                <w:szCs w:val="28"/>
+                <w:lang w:val="en-US"/>
+              </w:rPr>
+              <w:t xml:space="preserve"> </w:t>
+            </w:r>
+            <w:r>
+              <w:rPr>
+                <w:rFonts w:asciiTheme="majorHAnsi" w:hAnsiTheme="majorHAnsi" w:cstheme="majorHAnsi"/>
+                <w:sz w:val="28"/>
+                <w:szCs w:val="28"/>
+                <w:lang w:val="en-US"/>
+              </w:rPr>
+              <w:t>mA</w:t>
+            </w:r>
+          </w:p>
+        </w:tc>
+        <w:tc>
+          <w:tcPr>
+            <w:tcW w:w="2268" w:type="dxa"/>
             <w:tcBorders>
               <w:top w:val="single" w:sz="4" w:space="0" w:color="auto"/>
               <w:left w:val="single" w:sz="4" w:space="0" w:color="auto"/>
@@ -935,30 +2227,53 @@
           </w:tcPr>
           <w:p>
             <w:pPr>
-              <w:rPr>
-                <w:rFonts w:asciiTheme="majorHAnsi" w:hAnsiTheme="majorHAnsi" w:cstheme="majorHAnsi"/>
-                <w:sz w:val="28"/>
-                <w:szCs w:val="28"/>
-                <w:lang w:val="en-US"/>
-              </w:rPr>
-            </w:pPr>
-            <w:r>
-              <w:rPr>
-                <w:rFonts w:asciiTheme="majorHAnsi" w:hAnsiTheme="majorHAnsi" w:cstheme="majorHAnsi"/>
-                <w:sz w:val="28"/>
-                <w:szCs w:val="28"/>
-                <w:lang w:val="en-US"/>
-              </w:rPr>
-              <w:t xml:space="preserve">     Pin_Clock,Pin_Data </w:t>
-            </w:r>
-            <w:r>
-              <w:rPr>
-                <w:rFonts w:asciiTheme="majorHAnsi" w:hAnsiTheme="majorHAnsi" w:cstheme="majorHAnsi"/>
-                <w:sz w:val="28"/>
-                <w:szCs w:val="28"/>
-                <w:lang w:val="en-US"/>
-              </w:rPr>
-              <w:t>,…</w:t>
+              <w:jc w:val="center"/>
+              <w:rPr>
+                <w:rFonts w:asciiTheme="majorHAnsi" w:hAnsiTheme="majorHAnsi" w:cstheme="majorHAnsi"/>
+                <w:sz w:val="28"/>
+                <w:szCs w:val="28"/>
+                <w:lang w:val="en-US"/>
+              </w:rPr>
+            </w:pPr>
+            <w:proofErr w:type="spellStart"/>
+            <w:r>
+              <w:rPr>
+                <w:rFonts w:asciiTheme="majorHAnsi" w:hAnsiTheme="majorHAnsi" w:cstheme="majorHAnsi"/>
+                <w:sz w:val="28"/>
+                <w:szCs w:val="28"/>
+                <w:lang w:val="en-US"/>
+              </w:rPr>
+              <w:t>Pin_</w:t>
+            </w:r>
+            <w:proofErr w:type="gramStart"/>
+            <w:r>
+              <w:rPr>
+                <w:rFonts w:asciiTheme="majorHAnsi" w:hAnsiTheme="majorHAnsi" w:cstheme="majorHAnsi"/>
+                <w:sz w:val="28"/>
+                <w:szCs w:val="28"/>
+                <w:lang w:val="en-US"/>
+              </w:rPr>
+              <w:t>Clock,Pin</w:t>
+            </w:r>
+            <w:proofErr w:type="gramEnd"/>
+            <w:r>
+              <w:rPr>
+                <w:rFonts w:asciiTheme="majorHAnsi" w:hAnsiTheme="majorHAnsi" w:cstheme="majorHAnsi"/>
+                <w:sz w:val="28"/>
+                <w:szCs w:val="28"/>
+                <w:lang w:val="en-US"/>
+              </w:rPr>
+              <w:t>_Data</w:t>
+            </w:r>
+            <w:proofErr w:type="spellEnd"/>
+            <w:r>
+              <w:rPr>
+                <w:rFonts w:asciiTheme="majorHAnsi" w:hAnsiTheme="majorHAnsi" w:cstheme="majorHAnsi"/>
+                <w:sz w:val="28"/>
+                <w:szCs w:val="28"/>
+                <w:lang w:val="en-US"/>
+              </w:rPr>
+              <w:t xml:space="preserve"> ,…</w:t>
             </w:r>
           </w:p>
         </w:tc>
@@ -1028,6 +2343,7 @@
           </w:tcPr>
           <w:p>
             <w:pPr>
+              <w:jc w:val="center"/>
               <w:rPr>
                 <w:rFonts w:asciiTheme="majorHAnsi" w:hAnsiTheme="majorHAnsi" w:cstheme="majorHAnsi"/>
                 <w:sz w:val="28"/>
@@ -1050,38 +2366,61 @@
             <w:pPr>
               <w:rPr>
                 <w:rFonts w:asciiTheme="majorHAnsi" w:hAnsiTheme="majorHAnsi" w:cstheme="majorHAnsi"/>
-                <w:sz w:val="28"/>
-                <w:szCs w:val="28"/>
-                <w:lang w:val="en-US"/>
-              </w:rPr>
-            </w:pPr>
-            <w:r>
-              <w:rPr>
-                <w:rFonts w:asciiTheme="majorHAnsi" w:hAnsiTheme="majorHAnsi" w:cstheme="majorHAnsi"/>
-                <w:sz w:val="28"/>
-                <w:szCs w:val="28"/>
-                <w:lang w:val="en-US"/>
-              </w:rPr>
-              <w:t xml:space="preserve">                           Đi</w:t>
-            </w:r>
-            <w:r>
-              <w:rPr>
-                <w:rFonts w:asciiTheme="majorHAnsi" w:hAnsiTheme="majorHAnsi" w:cstheme="majorHAnsi"/>
+                <w:b/>
+                <w:bCs/>
+                <w:sz w:val="28"/>
+                <w:szCs w:val="28"/>
+                <w:lang w:val="en-US"/>
+              </w:rPr>
+            </w:pPr>
+            <w:proofErr w:type="spellStart"/>
+            <w:r>
+              <w:rPr>
+                <w:rFonts w:asciiTheme="majorHAnsi" w:hAnsiTheme="majorHAnsi" w:cstheme="majorHAnsi"/>
+                <w:b/>
+                <w:bCs/>
+                <w:sz w:val="28"/>
+                <w:szCs w:val="28"/>
+                <w:lang w:val="en-US"/>
+              </w:rPr>
+              <w:t>Đi</w:t>
+            </w:r>
+            <w:r>
+              <w:rPr>
+                <w:rFonts w:asciiTheme="majorHAnsi" w:hAnsiTheme="majorHAnsi" w:cstheme="majorHAnsi"/>
+                <w:b/>
+                <w:bCs/>
                 <w:sz w:val="28"/>
                 <w:szCs w:val="28"/>
                 <w:lang w:val="en-US"/>
               </w:rPr>
               <w:t>ện</w:t>
             </w:r>
-            <w:r>
-              <w:rPr>
-                <w:rFonts w:asciiTheme="majorHAnsi" w:hAnsiTheme="majorHAnsi" w:cstheme="majorHAnsi"/>
-                <w:sz w:val="28"/>
-                <w:szCs w:val="28"/>
-                <w:lang w:val="en-US"/>
-              </w:rPr>
-              <w:t xml:space="preserve"> áp nguồn</w:t>
-            </w:r>
+            <w:proofErr w:type="spellEnd"/>
+            <w:r>
+              <w:rPr>
+                <w:rFonts w:asciiTheme="majorHAnsi" w:hAnsiTheme="majorHAnsi" w:cstheme="majorHAnsi"/>
+                <w:b/>
+                <w:bCs/>
+                <w:sz w:val="28"/>
+                <w:szCs w:val="28"/>
+                <w:lang w:val="en-US"/>
+              </w:rPr>
+              <w:t xml:space="preserve"> áp </w:t>
+            </w:r>
+            <w:proofErr w:type="spellStart"/>
+            <w:r>
+              <w:rPr>
+                <w:rFonts w:asciiTheme="majorHAnsi" w:hAnsiTheme="majorHAnsi" w:cstheme="majorHAnsi"/>
+                <w:b/>
+                <w:bCs/>
+                <w:sz w:val="28"/>
+                <w:szCs w:val="28"/>
+                <w:lang w:val="en-US"/>
+              </w:rPr>
+              <w:t>nguồn</w:t>
+            </w:r>
+            <w:proofErr w:type="spellEnd"/>
           </w:p>
         </w:tc>
         <w:tc>
@@ -1104,7 +2443,108 @@
                 <w:szCs w:val="28"/>
                 <w:lang w:val="en-US"/>
               </w:rPr>
-              <w:t xml:space="preserve">                             3.8v</w:t>
+              <w:t>3.8v</w:t>
+            </w:r>
+          </w:p>
+        </w:tc>
+      </w:tr>
+      <w:tr>
+        <w:trPr>
+          <w:trHeight w:val="404"/>
+        </w:trPr>
+        <w:tc>
+          <w:tcPr>
+            <w:tcW w:w="4962" w:type="dxa"/>
+          </w:tcPr>
+          <w:p>
+            <w:pPr>
+              <w:rPr>
+                <w:rFonts w:asciiTheme="majorHAnsi" w:hAnsiTheme="majorHAnsi" w:cstheme="majorHAnsi"/>
+                <w:b/>
+                <w:bCs/>
+                <w:sz w:val="28"/>
+                <w:szCs w:val="28"/>
+                <w:lang w:val="en-US"/>
+              </w:rPr>
+            </w:pPr>
+            <w:proofErr w:type="spellStart"/>
+            <w:r>
+              <w:rPr>
+                <w:rFonts w:asciiTheme="majorHAnsi" w:hAnsiTheme="majorHAnsi" w:cstheme="majorHAnsi"/>
+                <w:b/>
+                <w:bCs/>
+                <w:sz w:val="28"/>
+                <w:szCs w:val="28"/>
+                <w:lang w:val="en-US"/>
+              </w:rPr>
+              <w:t>Dòng</w:t>
+            </w:r>
+            <w:proofErr w:type="spellEnd"/>
+            <w:r>
+              <w:rPr>
+                <w:rFonts w:asciiTheme="majorHAnsi" w:hAnsiTheme="majorHAnsi" w:cstheme="majorHAnsi"/>
+                <w:b/>
+                <w:bCs/>
+                <w:sz w:val="28"/>
+                <w:szCs w:val="28"/>
+                <w:lang w:val="en-US"/>
+              </w:rPr>
+              <w:t xml:space="preserve"> </w:t>
+            </w:r>
+            <w:proofErr w:type="spellStart"/>
+            <w:r>
+              <w:rPr>
+                <w:rFonts w:asciiTheme="majorHAnsi" w:hAnsiTheme="majorHAnsi" w:cstheme="majorHAnsi"/>
+                <w:b/>
+                <w:bCs/>
+                <w:sz w:val="28"/>
+                <w:szCs w:val="28"/>
+                <w:lang w:val="en-US"/>
+              </w:rPr>
+              <w:t>điện</w:t>
+            </w:r>
+            <w:proofErr w:type="spellEnd"/>
+          </w:p>
+        </w:tc>
+        <w:tc>
+          <w:tcPr>
+            <w:tcW w:w="6096" w:type="dxa"/>
+          </w:tcPr>
+          <w:p>
+            <w:pPr>
+              <w:rPr>
+                <w:rFonts w:asciiTheme="majorHAnsi" w:hAnsiTheme="majorHAnsi" w:cstheme="majorHAnsi"/>
+                <w:sz w:val="28"/>
+                <w:szCs w:val="28"/>
+                <w:lang w:val="en-US"/>
+              </w:rPr>
+            </w:pPr>
+            <w:r>
+              <w:rPr>
+                <w:rFonts w:asciiTheme="majorHAnsi" w:hAnsiTheme="majorHAnsi" w:cstheme="majorHAnsi"/>
+                <w:sz w:val="28"/>
+                <w:szCs w:val="28"/>
+                <w:lang w:val="en-US"/>
+              </w:rPr>
+              <w:t>700</w:t>
+            </w:r>
+            <w:r>
+              <w:rPr>
+                <w:rFonts w:asciiTheme="majorHAnsi" w:hAnsiTheme="majorHAnsi" w:cstheme="majorHAnsi"/>
+                <w:sz w:val="28"/>
+                <w:szCs w:val="28"/>
+                <w:lang w:val="en-US"/>
+              </w:rPr>
+              <w:t xml:space="preserve"> </w:t>
+            </w:r>
+            <w:r>
+              <w:rPr>
+                <w:rFonts w:asciiTheme="majorHAnsi" w:hAnsiTheme="majorHAnsi" w:cstheme="majorHAnsi"/>
+                <w:sz w:val="28"/>
+                <w:szCs w:val="28"/>
+                <w:lang w:val="en-US"/>
+              </w:rPr>
+              <w:t>mA</w:t>
             </w:r>
           </w:p>
         </w:tc>
@@ -1121,20 +2561,37 @@
             <w:pPr>
               <w:rPr>
                 <w:rFonts w:asciiTheme="majorHAnsi" w:hAnsiTheme="majorHAnsi" w:cstheme="majorHAnsi"/>
-                <w:sz w:val="28"/>
-                <w:szCs w:val="28"/>
-                <w:lang w:val="en-US"/>
-              </w:rPr>
-            </w:pPr>
-            <w:r>
-              <w:rPr>
-                <w:rFonts w:asciiTheme="majorHAnsi" w:hAnsiTheme="majorHAnsi" w:cstheme="majorHAnsi"/>
-                <w:sz w:val="28"/>
-                <w:szCs w:val="28"/>
-                <w:lang w:val="en-US"/>
-              </w:rPr>
-              <w:t xml:space="preserve">                           Giao tiếp </w:t>
-            </w:r>
+                <w:b/>
+                <w:bCs/>
+                <w:sz w:val="28"/>
+                <w:szCs w:val="28"/>
+                <w:lang w:val="en-US"/>
+              </w:rPr>
+            </w:pPr>
+            <w:r>
+              <w:rPr>
+                <w:rFonts w:asciiTheme="majorHAnsi" w:hAnsiTheme="majorHAnsi" w:cstheme="majorHAnsi"/>
+                <w:b/>
+                <w:bCs/>
+                <w:sz w:val="28"/>
+                <w:szCs w:val="28"/>
+                <w:lang w:val="en-US"/>
+              </w:rPr>
+              <w:t xml:space="preserve">Giao </w:t>
+            </w:r>
+            <w:proofErr w:type="spellStart"/>
+            <w:r>
+              <w:rPr>
+                <w:rFonts w:asciiTheme="majorHAnsi" w:hAnsiTheme="majorHAnsi" w:cstheme="majorHAnsi"/>
+                <w:b/>
+                <w:bCs/>
+                <w:sz w:val="28"/>
+                <w:szCs w:val="28"/>
+                <w:lang w:val="en-US"/>
+              </w:rPr>
+              <w:t>tiếp</w:t>
+            </w:r>
+            <w:proofErr w:type="spellEnd"/>
           </w:p>
         </w:tc>
         <w:tc>
@@ -1150,14 +2607,25 @@
                 <w:lang w:val="en-US"/>
               </w:rPr>
             </w:pPr>
-            <w:r>
-              <w:rPr>
-                <w:rFonts w:asciiTheme="majorHAnsi" w:hAnsiTheme="majorHAnsi" w:cstheme="majorHAnsi"/>
-                <w:sz w:val="28"/>
-                <w:szCs w:val="28"/>
-                <w:lang w:val="en-US"/>
-              </w:rPr>
-              <w:t xml:space="preserve">   UART,SPI,</w:t>
+            <w:proofErr w:type="gramStart"/>
+            <w:r>
+              <w:rPr>
+                <w:rFonts w:asciiTheme="majorHAnsi" w:hAnsiTheme="majorHAnsi" w:cstheme="majorHAnsi"/>
+                <w:sz w:val="28"/>
+                <w:szCs w:val="28"/>
+                <w:lang w:val="en-US"/>
+              </w:rPr>
+              <w:t>UART,SPI</w:t>
+            </w:r>
+            <w:proofErr w:type="gramEnd"/>
+            <w:r>
+              <w:rPr>
+                <w:rFonts w:asciiTheme="majorHAnsi" w:hAnsiTheme="majorHAnsi" w:cstheme="majorHAnsi"/>
+                <w:sz w:val="28"/>
+                <w:szCs w:val="28"/>
+                <w:lang w:val="en-US"/>
+              </w:rPr>
+              <w:t>,</w:t>
             </w:r>
             <w:r>
               <w:rPr>
@@ -1275,6 +2743,7 @@
           </w:tcPr>
           <w:p>
             <w:pPr>
+              <w:jc w:val="center"/>
               <w:rPr>
                 <w:rFonts w:asciiTheme="majorHAnsi" w:hAnsiTheme="majorHAnsi" w:cstheme="majorHAnsi"/>
                 <w:sz w:val="28"/>
@@ -1297,38 +2766,85 @@
             <w:pPr>
               <w:rPr>
                 <w:rFonts w:asciiTheme="majorHAnsi" w:hAnsiTheme="majorHAnsi" w:cstheme="majorHAnsi"/>
-                <w:sz w:val="28"/>
-                <w:szCs w:val="28"/>
-                <w:lang w:val="en-US"/>
-              </w:rPr>
-            </w:pPr>
-            <w:r>
-              <w:rPr>
-                <w:rFonts w:asciiTheme="majorHAnsi" w:hAnsiTheme="majorHAnsi" w:cstheme="majorHAnsi"/>
-                <w:sz w:val="28"/>
-                <w:szCs w:val="28"/>
-                <w:lang w:val="en-US"/>
-              </w:rPr>
-              <w:t xml:space="preserve">                           Đi</w:t>
-            </w:r>
-            <w:r>
-              <w:rPr>
-                <w:rFonts w:asciiTheme="majorHAnsi" w:hAnsiTheme="majorHAnsi" w:cstheme="majorHAnsi"/>
+                <w:b/>
+                <w:bCs/>
+                <w:sz w:val="28"/>
+                <w:szCs w:val="28"/>
+                <w:lang w:val="en-US"/>
+              </w:rPr>
+            </w:pPr>
+            <w:proofErr w:type="spellStart"/>
+            <w:r>
+              <w:rPr>
+                <w:rFonts w:asciiTheme="majorHAnsi" w:hAnsiTheme="majorHAnsi" w:cstheme="majorHAnsi"/>
+                <w:b/>
+                <w:bCs/>
+                <w:sz w:val="28"/>
+                <w:szCs w:val="28"/>
+                <w:lang w:val="en-US"/>
+              </w:rPr>
+              <w:t>Đi</w:t>
+            </w:r>
+            <w:r>
+              <w:rPr>
+                <w:rFonts w:asciiTheme="majorHAnsi" w:hAnsiTheme="majorHAnsi" w:cstheme="majorHAnsi"/>
+                <w:b/>
+                <w:bCs/>
                 <w:sz w:val="28"/>
                 <w:szCs w:val="28"/>
                 <w:lang w:val="en-US"/>
               </w:rPr>
               <w:t>ện</w:t>
             </w:r>
-            <w:r>
-              <w:rPr>
-                <w:rFonts w:asciiTheme="majorHAnsi" w:hAnsiTheme="majorHAnsi" w:cstheme="majorHAnsi"/>
-                <w:sz w:val="28"/>
-                <w:szCs w:val="28"/>
-                <w:lang w:val="en-US"/>
-              </w:rPr>
-              <w:t xml:space="preserve"> áp nguồn</w:t>
-            </w:r>
+            <w:proofErr w:type="spellEnd"/>
+            <w:r>
+              <w:rPr>
+                <w:rFonts w:asciiTheme="majorHAnsi" w:hAnsiTheme="majorHAnsi" w:cstheme="majorHAnsi"/>
+                <w:b/>
+                <w:bCs/>
+                <w:sz w:val="28"/>
+                <w:szCs w:val="28"/>
+                <w:lang w:val="en-US"/>
+              </w:rPr>
+              <w:t xml:space="preserve"> </w:t>
+            </w:r>
+            <w:proofErr w:type="spellStart"/>
+            <w:r>
+              <w:rPr>
+                <w:rFonts w:asciiTheme="majorHAnsi" w:hAnsiTheme="majorHAnsi" w:cstheme="majorHAnsi"/>
+                <w:b/>
+                <w:bCs/>
+                <w:sz w:val="28"/>
+                <w:szCs w:val="28"/>
+                <w:lang w:val="en-US"/>
+              </w:rPr>
+              <w:t>áp</w:t>
+            </w:r>
+            <w:proofErr w:type="spellEnd"/>
+            <w:r>
+              <w:rPr>
+                <w:rFonts w:asciiTheme="majorHAnsi" w:hAnsiTheme="majorHAnsi" w:cstheme="majorHAnsi"/>
+                <w:b/>
+                <w:bCs/>
+                <w:sz w:val="28"/>
+                <w:szCs w:val="28"/>
+                <w:lang w:val="en-US"/>
+              </w:rPr>
+              <w:t xml:space="preserve"> </w:t>
+            </w:r>
+            <w:proofErr w:type="spellStart"/>
+            <w:r>
+              <w:rPr>
+                <w:rFonts w:asciiTheme="majorHAnsi" w:hAnsiTheme="majorHAnsi" w:cstheme="majorHAnsi"/>
+                <w:b/>
+                <w:bCs/>
+                <w:sz w:val="28"/>
+                <w:szCs w:val="28"/>
+                <w:lang w:val="en-US"/>
+              </w:rPr>
+              <w:t>nguồn</w:t>
+            </w:r>
+            <w:proofErr w:type="spellEnd"/>
           </w:p>
         </w:tc>
         <w:tc>
@@ -1351,7 +2867,159 @@
                 <w:szCs w:val="28"/>
                 <w:lang w:val="en-US"/>
               </w:rPr>
-              <w:t xml:space="preserve">                             2.0v đến 3.6v</w:t>
+              <w:t xml:space="preserve">2.0v </w:t>
+            </w:r>
+            <w:proofErr w:type="spellStart"/>
+            <w:r>
+              <w:rPr>
+                <w:rFonts w:asciiTheme="majorHAnsi" w:hAnsiTheme="majorHAnsi" w:cstheme="majorHAnsi"/>
+                <w:sz w:val="28"/>
+                <w:szCs w:val="28"/>
+                <w:lang w:val="en-US"/>
+              </w:rPr>
+              <w:t>đến</w:t>
+            </w:r>
+            <w:proofErr w:type="spellEnd"/>
+            <w:r>
+              <w:rPr>
+                <w:rFonts w:asciiTheme="majorHAnsi" w:hAnsiTheme="majorHAnsi" w:cstheme="majorHAnsi"/>
+                <w:sz w:val="28"/>
+                <w:szCs w:val="28"/>
+                <w:lang w:val="en-US"/>
+              </w:rPr>
+              <w:t xml:space="preserve"> 3.6v</w:t>
+            </w:r>
+          </w:p>
+        </w:tc>
+      </w:tr>
+      <w:tr>
+        <w:trPr>
+          <w:trHeight w:val="404"/>
+        </w:trPr>
+        <w:tc>
+          <w:tcPr>
+            <w:tcW w:w="4962" w:type="dxa"/>
+          </w:tcPr>
+          <w:p>
+            <w:pPr>
+              <w:rPr>
+                <w:rFonts w:asciiTheme="majorHAnsi" w:hAnsiTheme="majorHAnsi" w:cstheme="majorHAnsi"/>
+                <w:b/>
+                <w:bCs/>
+                <w:sz w:val="28"/>
+                <w:szCs w:val="28"/>
+                <w:lang w:val="en-US"/>
+              </w:rPr>
+            </w:pPr>
+            <w:proofErr w:type="spellStart"/>
+            <w:r>
+              <w:rPr>
+                <w:rFonts w:asciiTheme="majorHAnsi" w:hAnsiTheme="majorHAnsi" w:cstheme="majorHAnsi"/>
+                <w:b/>
+                <w:bCs/>
+                <w:sz w:val="28"/>
+                <w:szCs w:val="28"/>
+                <w:lang w:val="en-US"/>
+              </w:rPr>
+              <w:t>Dòng</w:t>
+            </w:r>
+            <w:proofErr w:type="spellEnd"/>
+            <w:r>
+              <w:rPr>
+                <w:rFonts w:asciiTheme="majorHAnsi" w:hAnsiTheme="majorHAnsi" w:cstheme="majorHAnsi"/>
+                <w:b/>
+                <w:bCs/>
+                <w:sz w:val="28"/>
+                <w:szCs w:val="28"/>
+                <w:lang w:val="en-US"/>
+              </w:rPr>
+              <w:t xml:space="preserve"> </w:t>
+            </w:r>
+            <w:proofErr w:type="spellStart"/>
+            <w:r>
+              <w:rPr>
+                <w:rFonts w:asciiTheme="majorHAnsi" w:hAnsiTheme="majorHAnsi" w:cstheme="majorHAnsi"/>
+                <w:b/>
+                <w:bCs/>
+                <w:sz w:val="28"/>
+                <w:szCs w:val="28"/>
+                <w:lang w:val="en-US"/>
+              </w:rPr>
+              <w:t>điện</w:t>
+            </w:r>
+            <w:proofErr w:type="spellEnd"/>
+          </w:p>
+        </w:tc>
+        <w:tc>
+          <w:tcPr>
+            <w:tcW w:w="6096" w:type="dxa"/>
+          </w:tcPr>
+          <w:p>
+            <w:pPr>
+              <w:rPr>
+                <w:rFonts w:asciiTheme="majorHAnsi" w:hAnsiTheme="majorHAnsi" w:cstheme="majorHAnsi"/>
+                <w:sz w:val="28"/>
+                <w:szCs w:val="28"/>
+                <w:lang w:val="en-US"/>
+              </w:rPr>
+            </w:pPr>
+            <w:r>
+              <w:rPr>
+                <w:rFonts w:asciiTheme="majorHAnsi" w:hAnsiTheme="majorHAnsi" w:cstheme="majorHAnsi"/>
+                <w:sz w:val="28"/>
+                <w:szCs w:val="28"/>
+                <w:lang w:val="en-US"/>
+              </w:rPr>
+              <w:t xml:space="preserve">0.65 </w:t>
+            </w:r>
+            <w:proofErr w:type="spellStart"/>
+            <w:r>
+              <w:rPr>
+                <w:rFonts w:asciiTheme="majorHAnsi" w:hAnsiTheme="majorHAnsi" w:cstheme="majorHAnsi"/>
+                <w:sz w:val="28"/>
+                <w:szCs w:val="28"/>
+                <w:lang w:val="en-US"/>
+              </w:rPr>
+              <w:t>μA</w:t>
+            </w:r>
+            <w:proofErr w:type="spellEnd"/>
+            <w:r>
+              <w:rPr>
+                <w:rFonts w:asciiTheme="majorHAnsi" w:hAnsiTheme="majorHAnsi" w:cstheme="majorHAnsi"/>
+                <w:sz w:val="28"/>
+                <w:szCs w:val="28"/>
+                <w:lang w:val="en-US"/>
+              </w:rPr>
+              <w:t xml:space="preserve"> </w:t>
+            </w:r>
+            <w:proofErr w:type="spellStart"/>
+            <w:r>
+              <w:rPr>
+                <w:rFonts w:asciiTheme="majorHAnsi" w:hAnsiTheme="majorHAnsi" w:cstheme="majorHAnsi"/>
+                <w:sz w:val="28"/>
+                <w:szCs w:val="28"/>
+                <w:lang w:val="en-US"/>
+              </w:rPr>
+              <w:t>đến</w:t>
+            </w:r>
+            <w:proofErr w:type="spellEnd"/>
+            <w:r>
+              <w:rPr>
+                <w:rFonts w:asciiTheme="majorHAnsi" w:hAnsiTheme="majorHAnsi" w:cstheme="majorHAnsi"/>
+                <w:sz w:val="28"/>
+                <w:szCs w:val="28"/>
+                <w:lang w:val="en-US"/>
+              </w:rPr>
+              <w:t xml:space="preserve"> </w:t>
+            </w:r>
+            <w:r>
+              <w:rPr>
+                <w:rFonts w:asciiTheme="majorHAnsi" w:hAnsiTheme="majorHAnsi" w:cstheme="majorHAnsi"/>
+                <w:sz w:val="28"/>
+                <w:szCs w:val="28"/>
+                <w:lang w:val="en-US"/>
+              </w:rPr>
+              <w:t>5 μA</w:t>
             </w:r>
           </w:p>
         </w:tc>
@@ -1368,20 +3036,37 @@
             <w:pPr>
               <w:rPr>
                 <w:rFonts w:asciiTheme="majorHAnsi" w:hAnsiTheme="majorHAnsi" w:cstheme="majorHAnsi"/>
-                <w:sz w:val="28"/>
-                <w:szCs w:val="28"/>
-                <w:lang w:val="en-US"/>
-              </w:rPr>
-            </w:pPr>
-            <w:r>
-              <w:rPr>
-                <w:rFonts w:asciiTheme="majorHAnsi" w:hAnsiTheme="majorHAnsi" w:cstheme="majorHAnsi"/>
-                <w:sz w:val="28"/>
-                <w:szCs w:val="28"/>
-                <w:lang w:val="en-US"/>
-              </w:rPr>
-              <w:t xml:space="preserve">                           Giao tiếp </w:t>
-            </w:r>
+                <w:b/>
+                <w:bCs/>
+                <w:sz w:val="28"/>
+                <w:szCs w:val="28"/>
+                <w:lang w:val="en-US"/>
+              </w:rPr>
+            </w:pPr>
+            <w:r>
+              <w:rPr>
+                <w:rFonts w:asciiTheme="majorHAnsi" w:hAnsiTheme="majorHAnsi" w:cstheme="majorHAnsi"/>
+                <w:b/>
+                <w:bCs/>
+                <w:sz w:val="28"/>
+                <w:szCs w:val="28"/>
+                <w:lang w:val="en-US"/>
+              </w:rPr>
+              <w:t xml:space="preserve">Giao </w:t>
+            </w:r>
+            <w:proofErr w:type="spellStart"/>
+            <w:r>
+              <w:rPr>
+                <w:rFonts w:asciiTheme="majorHAnsi" w:hAnsiTheme="majorHAnsi" w:cstheme="majorHAnsi"/>
+                <w:b/>
+                <w:bCs/>
+                <w:sz w:val="28"/>
+                <w:szCs w:val="28"/>
+                <w:lang w:val="en-US"/>
+              </w:rPr>
+              <w:t>tiếp</w:t>
+            </w:r>
+            <w:proofErr w:type="spellEnd"/>
           </w:p>
         </w:tc>
         <w:tc>
@@ -1397,23 +3082,25 @@
                 <w:lang w:val="en-US"/>
               </w:rPr>
             </w:pPr>
-            <w:r>
-              <w:rPr>
-                <w:rFonts w:asciiTheme="majorHAnsi" w:hAnsiTheme="majorHAnsi" w:cstheme="majorHAnsi"/>
-                <w:sz w:val="28"/>
-                <w:szCs w:val="28"/>
-                <w:lang w:val="en-US"/>
-              </w:rPr>
-              <w:t xml:space="preserve">   SPI,I2C,UART,USB-OTG</w:t>
-            </w:r>
-            <w:r>
-              <w:rPr>
-                <w:rFonts w:asciiTheme="majorHAnsi" w:hAnsiTheme="majorHAnsi" w:cstheme="majorHAnsi"/>
-                <w:sz w:val="28"/>
-                <w:szCs w:val="28"/>
-                <w:lang w:val="en-US"/>
-              </w:rPr>
-              <w:t>,CAN,LIN.</w:t>
+            <w:proofErr w:type="gramStart"/>
+            <w:r>
+              <w:rPr>
+                <w:rFonts w:asciiTheme="majorHAnsi" w:hAnsiTheme="majorHAnsi" w:cstheme="majorHAnsi"/>
+                <w:sz w:val="28"/>
+                <w:szCs w:val="28"/>
+                <w:lang w:val="en-US"/>
+              </w:rPr>
+              <w:t>SPI,I</w:t>
+            </w:r>
+            <w:proofErr w:type="gramEnd"/>
+            <w:r>
+              <w:rPr>
+                <w:rFonts w:asciiTheme="majorHAnsi" w:hAnsiTheme="majorHAnsi" w:cstheme="majorHAnsi"/>
+                <w:sz w:val="28"/>
+                <w:szCs w:val="28"/>
+                <w:lang w:val="en-US"/>
+              </w:rPr>
+              <w:t>2C,UART,USB-OTG,CAN,LIN.</w:t>
             </w:r>
           </w:p>
         </w:tc>
@@ -1428,6 +3115,56 @@
     </w:sectPr>
   </w:body>
 </w:document>
+</file>
+
+<file path=word/endnotes.xml><?xml version="1.0" encoding="utf-8"?>
+<w:endnotes xmlns:wpc="http://schemas.microsoft.com/office/word/2010/wordprocessingCanvas" xmlns:cx="http://schemas.microsoft.com/office/drawing/2014/chartex" xmlns:cx1="http://schemas.microsoft.com/office/drawing/2015/9/8/chartex" xmlns:cx2="http://schemas.microsoft.com/office/drawing/2015/10/21/chartex" xmlns:cx3="http://schemas.microsoft.com/office/drawing/2016/5/9/chartex" xmlns:cx4="http://schemas.microsoft.com/office/drawing/2016/5/10/chartex" xmlns:cx5="http://schemas.microsoft.com/office/drawing/2016/5/11/chartex" xmlns:cx6="http://schemas.microsoft.com/office/drawing/2016/5/12/chartex" xmlns:cx7="http://schemas.microsoft.com/office/drawing/2016/5/13/chartex" xmlns:cx8="http://schemas.microsoft.com/office/drawing/2016/5/14/chartex" xmlns:mc="http://schemas.openxmlformats.org/markup-compatibility/2006" xmlns:aink="http://schemas.microsoft.com/office/drawing/2016/ink" xmlns:am3d="http://schemas.microsoft.com/office/drawing/2017/model3d" xmlns:o="urn:schemas-microsoft-com:office:office" xmlns:oel="http://schemas.microsoft.com/office/2019/extlst" xmlns:r="http://schemas.openxmlformats.org/officeDocument/2006/relationships" xmlns:m="http://schemas.openxmlformats.org/officeDocument/2006/math" xmlns:v="urn:schemas-microsoft-com:vml" xmlns:wp14="http://schemas.microsoft.com/office/word/2010/wordprocessingDrawing" xmlns:wp="http://schemas.openxmlformats.org/drawingml/2006/wordprocessingDrawing" xmlns:w10="urn:schemas-microsoft-com:office:word" xmlns:w="http://schemas.openxmlformats.org/wordprocessingml/2006/main" xmlns:w14="http://schemas.microsoft.com/office/word/2010/wordml" xmlns:w15="http://schemas.microsoft.com/office/word/2012/wordml" xmlns:w16cex="http://schemas.microsoft.com/office/word/2018/wordml/cex" xmlns:w16cid="http://schemas.microsoft.com/office/word/2016/wordml/cid" xmlns:w16="http://schemas.microsoft.com/office/word/2018/wordml" xmlns:w16sdtdh="http://schemas.microsoft.com/office/word/2020/wordml/sdtdatahash" xmlns:w16se="http://schemas.microsoft.com/office/word/2015/wordml/symex" xmlns:wpg="http://schemas.microsoft.com/office/word/2010/wordprocessingGroup" xmlns:wpi="http://schemas.microsoft.com/office/word/2010/wordprocessingInk" xmlns:wne="http://schemas.microsoft.com/office/word/2006/wordml" xmlns:wps="http://schemas.microsoft.com/office/word/2010/wordprocessingShape" mc:Ignorable="w14 w15 w16se w16cid w16 w16cex w16sdtdh wp14">
+  <w:endnote w:type="separator" w:id="-1">
+    <w:p>
+      <w:pPr>
+        <w:spacing w:after="0" w:line="240" w:lineRule="auto"/>
+      </w:pPr>
+      <w:r>
+        <w:separator/>
+      </w:r>
+    </w:p>
+  </w:endnote>
+  <w:endnote w:type="continuationSeparator" w:id="0">
+    <w:p>
+      <w:pPr>
+        <w:spacing w:after="0" w:line="240" w:lineRule="auto"/>
+      </w:pPr>
+      <w:r>
+        <w:continuationSeparator/>
+      </w:r>
+    </w:p>
+  </w:endnote>
+</w:endnotes>
+</file>
+
+<file path=word/footnotes.xml><?xml version="1.0" encoding="utf-8"?>
+<w:footnotes xmlns:wpc="http://schemas.microsoft.com/office/word/2010/wordprocessingCanvas" xmlns:cx="http://schemas.microsoft.com/office/drawing/2014/chartex" xmlns:cx1="http://schemas.microsoft.com/office/drawing/2015/9/8/chartex" xmlns:cx2="http://schemas.microsoft.com/office/drawing/2015/10/21/chartex" xmlns:cx3="http://schemas.microsoft.com/office/drawing/2016/5/9/chartex" xmlns:cx4="http://schemas.microsoft.com/office/drawing/2016/5/10/chartex" xmlns:cx5="http://schemas.microsoft.com/office/drawing/2016/5/11/chartex" xmlns:cx6="http://schemas.microsoft.com/office/drawing/2016/5/12/chartex" xmlns:cx7="http://schemas.microsoft.com/office/drawing/2016/5/13/chartex" xmlns:cx8="http://schemas.microsoft.com/office/drawing/2016/5/14/chartex" xmlns:mc="http://schemas.openxmlformats.org/markup-compatibility/2006" xmlns:aink="http://schemas.microsoft.com/office/drawing/2016/ink" xmlns:am3d="http://schemas.microsoft.com/office/drawing/2017/model3d" xmlns:o="urn:schemas-microsoft-com:office:office" xmlns:oel="http://schemas.microsoft.com/office/2019/extlst" xmlns:r="http://schemas.openxmlformats.org/officeDocument/2006/relationships" xmlns:m="http://schemas.openxmlformats.org/officeDocument/2006/math" xmlns:v="urn:schemas-microsoft-com:vml" xmlns:wp14="http://schemas.microsoft.com/office/word/2010/wordprocessingDrawing" xmlns:wp="http://schemas.openxmlformats.org/drawingml/2006/wordprocessingDrawing" xmlns:w10="urn:schemas-microsoft-com:office:word" xmlns:w="http://schemas.openxmlformats.org/wordprocessingml/2006/main" xmlns:w14="http://schemas.microsoft.com/office/word/2010/wordml" xmlns:w15="http://schemas.microsoft.com/office/word/2012/wordml" xmlns:w16cex="http://schemas.microsoft.com/office/word/2018/wordml/cex" xmlns:w16cid="http://schemas.microsoft.com/office/word/2016/wordml/cid" xmlns:w16="http://schemas.microsoft.com/office/word/2018/wordml" xmlns:w16sdtdh="http://schemas.microsoft.com/office/word/2020/wordml/sdtdatahash" xmlns:w16se="http://schemas.microsoft.com/office/word/2015/wordml/symex" xmlns:wpg="http://schemas.microsoft.com/office/word/2010/wordprocessingGroup" xmlns:wpi="http://schemas.microsoft.com/office/word/2010/wordprocessingInk" xmlns:wne="http://schemas.microsoft.com/office/word/2006/wordml" xmlns:wps="http://schemas.microsoft.com/office/word/2010/wordprocessingShape" mc:Ignorable="w14 w15 w16se w16cid w16 w16cex w16sdtdh wp14">
+  <w:footnote w:type="separator" w:id="-1">
+    <w:p>
+      <w:pPr>
+        <w:spacing w:after="0" w:line="240" w:lineRule="auto"/>
+      </w:pPr>
+      <w:r>
+        <w:separator/>
+      </w:r>
+    </w:p>
+  </w:footnote>
+  <w:footnote w:type="continuationSeparator" w:id="0">
+    <w:p>
+      <w:pPr>
+        <w:spacing w:after="0" w:line="240" w:lineRule="auto"/>
+      </w:pPr>
+      <w:r>
+        <w:continuationSeparator/>
+      </w:r>
+    </w:p>
+  </w:footnote>
+</w:footnotes>
 </file>
 
 <file path=word/styles.xml><?xml version="1.0" encoding="utf-8"?>
@@ -2364,6 +4101,50 @@
       </w:tblBorders>
     </w:tblPr>
   </w:style>
+  <w:style w:type="paragraph" w:styleId="Header">
+    <w:name w:val="header"/>
+    <w:basedOn w:val="Normal"/>
+    <w:link w:val="HeaderChar"/>
+    <w:uiPriority w:val="99"/>
+    <w:unhideWhenUsed/>
+    <w:rsid w:val="006D5C2B"/>
+    <w:pPr>
+      <w:tabs>
+        <w:tab w:val="center" w:pos="4513"/>
+        <w:tab w:val="right" w:pos="9026"/>
+      </w:tabs>
+      <w:spacing w:after="0" w:line="240" w:lineRule="auto"/>
+    </w:pPr>
+  </w:style>
+  <w:style w:type="character" w:customStyle="1" w:styleId="HeaderChar">
+    <w:name w:val="Header Char"/>
+    <w:basedOn w:val="DefaultParagraphFont"/>
+    <w:link w:val="Header"/>
+    <w:uiPriority w:val="99"/>
+    <w:rsid w:val="006D5C2B"/>
+  </w:style>
+  <w:style w:type="paragraph" w:styleId="Footer">
+    <w:name w:val="footer"/>
+    <w:basedOn w:val="Normal"/>
+    <w:link w:val="FooterChar"/>
+    <w:uiPriority w:val="99"/>
+    <w:unhideWhenUsed/>
+    <w:rsid w:val="006D5C2B"/>
+    <w:pPr>
+      <w:tabs>
+        <w:tab w:val="center" w:pos="4513"/>
+        <w:tab w:val="right" w:pos="9026"/>
+      </w:tabs>
+      <w:spacing w:after="0" w:line="240" w:lineRule="auto"/>
+    </w:pPr>
+  </w:style>
+  <w:style w:type="character" w:customStyle="1" w:styleId="FooterChar">
+    <w:name w:val="Footer Char"/>
+    <w:basedOn w:val="DefaultParagraphFont"/>
+    <w:link w:val="Footer"/>
+    <w:uiPriority w:val="99"/>
+    <w:rsid w:val="006D5C2B"/>
+  </w:style>
 </w:styles>
 </file>
 
